--- a/Group Project Final Report.docx
+++ b/Group Project Final Report.docx
@@ -236,7 +236,7 @@
         <w:t xml:space="preserve">rithm: </w:t>
       </w:r>
       <w:r>
-        <w:t xml:space="preserve">k-means++, </w:t>
+        <w:t>k-means</w:t>
       </w:r>
     </w:p>
     <w:p/>
@@ -245,12 +245,104 @@
         <w:t>• the visualization techniques that are realized in your results;</w:t>
       </w:r>
     </w:p>
+    <w:p>
+      <w:r>
+        <w:t>Tools: Tableau, XDAT, Google Charts, Rgraph, Gephi</w:t>
+      </w:r>
+    </w:p>
+    <w:p>
+      <w:r>
+        <w:t>Algorithm: k-means</w:t>
+      </w:r>
+    </w:p>
     <w:p/>
     <w:p>
       <w:r>
         <w:t>• the explanation for your choice of techniques;</w:t>
       </w:r>
     </w:p>
+    <w:p>
+      <w:r>
+        <w:t>Tableau</w:t>
+      </w:r>
+      <w:r>
+        <w:t xml:space="preserve">: Tableau is a </w:t>
+      </w:r>
+      <w:r>
+        <w:t xml:space="preserve">powerful visualization tool </w:t>
+      </w:r>
+      <w:r>
+        <w:t xml:space="preserve">to </w:t>
+      </w:r>
+      <w:r>
+        <w:t xml:space="preserve">visualize data on </w:t>
+      </w:r>
+      <w:r>
+        <w:t>global map.</w:t>
+      </w:r>
+    </w:p>
+    <w:p>
+      <w:r>
+        <w:t xml:space="preserve">XDAT: XDAT is useful to </w:t>
+      </w:r>
+      <w:r>
+        <w:t>find the correlation</w:t>
+      </w:r>
+      <w:r>
+        <w:t xml:space="preserve"> between</w:t>
+      </w:r>
+      <w:r>
+        <w:t xml:space="preserve"> to factors</w:t>
+      </w:r>
+      <w:r>
+        <w:t>.</w:t>
+      </w:r>
+    </w:p>
+    <w:p>
+      <w:r>
+        <w:t xml:space="preserve">Google Charts: It’s convenient to </w:t>
+      </w:r>
+      <w:r>
+        <w:t>generate a</w:t>
+      </w:r>
+      <w:r>
+        <w:t>n</w:t>
+      </w:r>
+      <w:r>
+        <w:t xml:space="preserve"> </w:t>
+      </w:r>
+      <w:r>
+        <w:t xml:space="preserve">interactive </w:t>
+      </w:r>
+      <w:r>
+        <w:t>Graph</w:t>
+      </w:r>
+      <w:r>
+        <w:t>.</w:t>
+      </w:r>
+    </w:p>
+    <w:p>
+      <w:r>
+        <w:t>Rgraph: It’s very clear to show the tree structure data.</w:t>
+      </w:r>
+    </w:p>
+    <w:p>
+      <w:r>
+        <w:t xml:space="preserve">Gephi: It can be use to </w:t>
+      </w:r>
+      <w:r>
+        <w:t xml:space="preserve">mine </w:t>
+      </w:r>
+      <w:r>
+        <w:t xml:space="preserve">valuable </w:t>
+      </w:r>
+      <w:r>
+        <w:t>information in a network structure data</w:t>
+      </w:r>
+      <w:r>
+        <w:t>.</w:t>
+      </w:r>
+    </w:p>
     <w:p/>
     <w:p>
       <w:r>
@@ -259,20 +351,362 @@
     </w:p>
     <w:p>
       <w:r>
-        <w:t xml:space="preserve">Question 1: </w:t>
-      </w:r>
-      <w:r>
-        <w:t>For a specific kind of food, which county love to eat it most?</w:t>
-      </w:r>
-    </w:p>
-    <w:p>
-      <w:r>
-        <w:t xml:space="preserve">Question 2: </w:t>
+        <w:rPr>
+          <w:b/>
+          <w:color w:val="FF0000"/>
+        </w:rPr>
+        <w:t>Question 1</w:t>
+      </w:r>
+      <w:r>
+        <w:t xml:space="preserve">: </w:t>
+      </w:r>
+      <w:r>
+        <w:t>For a specific kind of food, which county love to eat</w:t>
+      </w:r>
+      <w:r>
+        <w:t xml:space="preserve"> (or drink)</w:t>
+      </w:r>
+      <w:r>
+        <w:t xml:space="preserve"> it most?</w:t>
+      </w:r>
+      <w:r>
+        <w:rPr>
+          <w:noProof/>
+          <w:lang w:eastAsia="en-US"/>
+        </w:rPr>
+        <w:lastRenderedPageBreak/>
+        <w:drawing>
+          <wp:inline distT="0" distB="0" distL="0" distR="0" wp14:anchorId="7DF80DD4" wp14:editId="2D54E602">
+            <wp:extent cx="5418219" cy="3837259"/>
+            <wp:effectExtent l="0" t="0" r="0" b="0"/>
+            <wp:docPr id="1" name="Picture 1"/>
+            <wp:cNvGraphicFramePr>
+              <a:graphicFrameLocks xmlns:a="http://schemas.openxmlformats.org/drawingml/2006/main" noChangeAspect="1"/>
+            </wp:cNvGraphicFramePr>
+            <a:graphic xmlns:a="http://schemas.openxmlformats.org/drawingml/2006/main">
+              <a:graphicData uri="http://schemas.openxmlformats.org/drawingml/2006/picture">
+                <pic:pic xmlns:pic="http://schemas.openxmlformats.org/drawingml/2006/picture">
+                  <pic:nvPicPr>
+                    <pic:cNvPr id="1" name="Alcoholic Beverages.png"/>
+                    <pic:cNvPicPr/>
+                  </pic:nvPicPr>
+                  <pic:blipFill rotWithShape="1">
+                    <a:blip r:embed="rId4" cstate="print">
+                      <a:extLst>
+                        <a:ext uri="{28A0092B-C50C-407E-A947-70E740481C1C}">
+                          <a14:useLocalDpi xmlns:a14="http://schemas.microsoft.com/office/drawing/2010/main" val="0"/>
+                        </a:ext>
+                      </a:extLst>
+                    </a:blip>
+                    <a:srcRect r="13051"/>
+                    <a:stretch/>
+                  </pic:blipFill>
+                  <pic:spPr bwMode="auto">
+                    <a:xfrm>
+                      <a:off x="0" y="0"/>
+                      <a:ext cx="5423689" cy="3841133"/>
+                    </a:xfrm>
+                    <a:prstGeom prst="rect">
+                      <a:avLst/>
+                    </a:prstGeom>
+                    <a:ln>
+                      <a:noFill/>
+                    </a:ln>
+                    <a:extLst>
+                      <a:ext uri="{53640926-AAD7-44D8-BBD7-CCE9431645EC}">
+                        <a14:shadowObscured xmlns:a14="http://schemas.microsoft.com/office/drawing/2010/main"/>
+                      </a:ext>
+                    </a:extLst>
+                  </pic:spPr>
+                </pic:pic>
+              </a:graphicData>
+            </a:graphic>
+          </wp:inline>
+        </w:drawing>
+      </w:r>
+    </w:p>
+    <w:p/>
+    <w:p>
+      <w:r>
+        <w:t xml:space="preserve">We </w:t>
+      </w:r>
+      <w:r>
+        <w:t xml:space="preserve">visualize the </w:t>
+      </w:r>
+      <w:r>
+        <w:rPr>
+          <w:b/>
+          <w:u w:val="single"/>
+        </w:rPr>
+        <w:t>Alcoholic Beverage</w:t>
+      </w:r>
+      <w:r>
+        <w:t xml:space="preserve"> </w:t>
+      </w:r>
+      <w:r>
+        <w:t>intake on a world map</w:t>
+      </w:r>
+      <w:r>
+        <w:t xml:space="preserve">, </w:t>
+      </w:r>
+      <w:r>
+        <w:t xml:space="preserve">the blue </w:t>
+      </w:r>
+      <w:r>
+        <w:t xml:space="preserve">is </w:t>
+      </w:r>
+      <w:r>
+        <w:t xml:space="preserve">darker </w:t>
+      </w:r>
+      <w:r>
+        <w:t xml:space="preserve">means </w:t>
+      </w:r>
+      <w:r>
+        <w:t xml:space="preserve">the </w:t>
+      </w:r>
+      <w:r>
+        <w:t xml:space="preserve">more </w:t>
+      </w:r>
+      <w:r>
+        <w:t xml:space="preserve">Alcoholic Beverage </w:t>
+      </w:r>
+      <w:r>
+        <w:t>drunk.</w:t>
+      </w:r>
+      <w:r>
+        <w:t xml:space="preserve"> </w:t>
+      </w:r>
+      <w:r>
+        <w:t>As the graph shows</w:t>
+      </w:r>
+      <w:r>
+        <w:t xml:space="preserve">, obviously, </w:t>
+      </w:r>
+      <w:r>
+        <w:t>European Countries love t</w:t>
+      </w:r>
+      <w:r>
+        <w:t>o drink Alcoholic Beverage most.</w:t>
+      </w:r>
+    </w:p>
+    <w:p/>
+    <w:p>
+      <w:r>
+        <w:rPr>
+          <w:noProof/>
+          <w:lang w:eastAsia="en-US"/>
+        </w:rPr>
+        <w:drawing>
+          <wp:inline distT="0" distB="0" distL="0" distR="0" wp14:anchorId="05CA3C04" wp14:editId="5C4398DE">
+            <wp:extent cx="5189619" cy="3658385"/>
+            <wp:effectExtent l="0" t="0" r="0" b="0"/>
+            <wp:docPr id="2" name="Picture 2"/>
+            <wp:cNvGraphicFramePr>
+              <a:graphicFrameLocks xmlns:a="http://schemas.openxmlformats.org/drawingml/2006/main" noChangeAspect="1"/>
+            </wp:cNvGraphicFramePr>
+            <a:graphic xmlns:a="http://schemas.openxmlformats.org/drawingml/2006/main">
+              <a:graphicData uri="http://schemas.openxmlformats.org/drawingml/2006/picture">
+                <pic:pic xmlns:pic="http://schemas.openxmlformats.org/drawingml/2006/picture">
+                  <pic:nvPicPr>
+                    <pic:cNvPr id="2" name="Offals.png"/>
+                    <pic:cNvPicPr/>
+                  </pic:nvPicPr>
+                  <pic:blipFill rotWithShape="1">
+                    <a:blip r:embed="rId5" cstate="print">
+                      <a:extLst>
+                        <a:ext uri="{28A0092B-C50C-407E-A947-70E740481C1C}">
+                          <a14:useLocalDpi xmlns:a14="http://schemas.microsoft.com/office/drawing/2010/main" val="0"/>
+                        </a:ext>
+                      </a:extLst>
+                    </a:blip>
+                    <a:srcRect r="12648"/>
+                    <a:stretch/>
+                  </pic:blipFill>
+                  <pic:spPr bwMode="auto">
+                    <a:xfrm>
+                      <a:off x="0" y="0"/>
+                      <a:ext cx="5198262" cy="3664478"/>
+                    </a:xfrm>
+                    <a:prstGeom prst="rect">
+                      <a:avLst/>
+                    </a:prstGeom>
+                    <a:ln>
+                      <a:noFill/>
+                    </a:ln>
+                    <a:extLst>
+                      <a:ext uri="{53640926-AAD7-44D8-BBD7-CCE9431645EC}">
+                        <a14:shadowObscured xmlns:a14="http://schemas.microsoft.com/office/drawing/2010/main"/>
+                      </a:ext>
+                    </a:extLst>
+                  </pic:spPr>
+                </pic:pic>
+              </a:graphicData>
+            </a:graphic>
+          </wp:inline>
+        </w:drawing>
+      </w:r>
+    </w:p>
+    <w:p>
+      <w:r>
+        <w:t xml:space="preserve">We visualize the </w:t>
+      </w:r>
+      <w:r>
+        <w:rPr>
+          <w:b/>
+          <w:u w:val="single"/>
+        </w:rPr>
+        <w:t>Offal</w:t>
+      </w:r>
+      <w:r>
+        <w:t xml:space="preserve"> intake on a world map, the </w:t>
+      </w:r>
+      <w:r>
+        <w:t>red</w:t>
+      </w:r>
+      <w:r>
+        <w:t xml:space="preserve"> is darker means the more </w:t>
+      </w:r>
+      <w:r>
+        <w:t>offal food eaten</w:t>
+      </w:r>
+      <w:r>
+        <w:t xml:space="preserve">. As the graph shows, </w:t>
+      </w:r>
+      <w:r>
+        <w:t>Mongolia and Australia</w:t>
+      </w:r>
+      <w:r>
+        <w:t xml:space="preserve"> love to </w:t>
+      </w:r>
+      <w:r>
+        <w:t>eat offal</w:t>
+      </w:r>
+      <w:r>
+        <w:t xml:space="preserve"> most.</w:t>
+      </w:r>
+    </w:p>
+    <w:p/>
+    <w:p>
+      <w:r>
+        <w:rPr>
+          <w:noProof/>
+          <w:lang w:eastAsia="en-US"/>
+        </w:rPr>
+        <w:drawing>
+          <wp:inline distT="0" distB="0" distL="0" distR="0" wp14:anchorId="521F7ACC" wp14:editId="2546D992">
+            <wp:extent cx="5270500" cy="3245485"/>
+            <wp:effectExtent l="0" t="0" r="12700" b="5715"/>
+            <wp:docPr id="3" name="Picture 3"/>
+            <wp:cNvGraphicFramePr>
+              <a:graphicFrameLocks xmlns:a="http://schemas.openxmlformats.org/drawingml/2006/main" noChangeAspect="1"/>
+            </wp:cNvGraphicFramePr>
+            <a:graphic xmlns:a="http://schemas.openxmlformats.org/drawingml/2006/main">
+              <a:graphicData uri="http://schemas.openxmlformats.org/drawingml/2006/picture">
+                <pic:pic xmlns:pic="http://schemas.openxmlformats.org/drawingml/2006/picture">
+                  <pic:nvPicPr>
+                    <pic:cNvPr id="3" name="Poultry.png"/>
+                    <pic:cNvPicPr/>
+                  </pic:nvPicPr>
+                  <pic:blipFill>
+                    <a:blip r:embed="rId6" cstate="print">
+                      <a:extLst>
+                        <a:ext uri="{28A0092B-C50C-407E-A947-70E740481C1C}">
+                          <a14:useLocalDpi xmlns:a14="http://schemas.microsoft.com/office/drawing/2010/main" val="0"/>
+                        </a:ext>
+                      </a:extLst>
+                    </a:blip>
+                    <a:stretch>
+                      <a:fillRect/>
+                    </a:stretch>
+                  </pic:blipFill>
+                  <pic:spPr>
+                    <a:xfrm>
+                      <a:off x="0" y="0"/>
+                      <a:ext cx="5270500" cy="3245485"/>
+                    </a:xfrm>
+                    <a:prstGeom prst="rect">
+                      <a:avLst/>
+                    </a:prstGeom>
+                  </pic:spPr>
+                </pic:pic>
+              </a:graphicData>
+            </a:graphic>
+          </wp:inline>
+        </w:drawing>
+      </w:r>
+    </w:p>
+    <w:p/>
+    <w:p>
+      <w:r>
+        <w:t xml:space="preserve">We visualize the </w:t>
+      </w:r>
+      <w:r>
+        <w:rPr>
+          <w:b/>
+          <w:u w:val="single"/>
+        </w:rPr>
+        <w:t>Poultry</w:t>
+      </w:r>
+      <w:r>
+        <w:t xml:space="preserve"> intake on a world map, the </w:t>
+      </w:r>
+      <w:r>
+        <w:t>color</w:t>
+      </w:r>
+      <w:r>
+        <w:t xml:space="preserve"> is </w:t>
+      </w:r>
+      <w:r>
+        <w:t>hotter</w:t>
+      </w:r>
+      <w:r>
+        <w:t xml:space="preserve"> means the more </w:t>
+      </w:r>
+      <w:r>
+        <w:t>Poultry eaten</w:t>
+      </w:r>
+      <w:r>
+        <w:t xml:space="preserve">. As the graph shows, </w:t>
+      </w:r>
+      <w:r>
+        <w:t>USA</w:t>
+      </w:r>
+      <w:r>
+        <w:t xml:space="preserve"> love</w:t>
+      </w:r>
+      <w:r>
+        <w:t>s</w:t>
+      </w:r>
+      <w:r>
+        <w:t xml:space="preserve"> to </w:t>
+      </w:r>
+      <w:r>
+        <w:t>eat poultry</w:t>
+      </w:r>
+      <w:r>
+        <w:t xml:space="preserve"> most.</w:t>
+      </w:r>
+    </w:p>
+    <w:p/>
+    <w:p/>
+    <w:p>
+      <w:r>
+        <w:rPr>
+          <w:b/>
+          <w:color w:val="FF0000"/>
+        </w:rPr>
+        <w:t>Question 2</w:t>
+      </w:r>
+      <w:r>
+        <w:t xml:space="preserve">: </w:t>
       </w:r>
       <w:r>
         <w:t xml:space="preserve">Is there any apparent </w:t>
       </w:r>
       <w:r>
+        <w:t>cor</w:t>
+      </w:r>
+      <w:r>
         <w:t xml:space="preserve">relation between </w:t>
       </w:r>
       <w:r>
@@ -284,12 +718,626 @@
     </w:p>
     <w:p>
       <w:r>
-        <w:t>Question 3:</w:t>
+        <w:rPr>
+          <w:noProof/>
+          <w:lang w:eastAsia="en-US"/>
+        </w:rPr>
+        <w:drawing>
+          <wp:inline distT="0" distB="0" distL="0" distR="0" wp14:anchorId="3BCD8DA6" wp14:editId="2D04581C">
+            <wp:extent cx="2567652" cy="2379255"/>
+            <wp:effectExtent l="0" t="0" r="0" b="8890"/>
+            <wp:docPr id="4" name="Picture 4"/>
+            <wp:cNvGraphicFramePr>
+              <a:graphicFrameLocks xmlns:a="http://schemas.openxmlformats.org/drawingml/2006/main" noChangeAspect="1"/>
+            </wp:cNvGraphicFramePr>
+            <a:graphic xmlns:a="http://schemas.openxmlformats.org/drawingml/2006/main">
+              <a:graphicData uri="http://schemas.openxmlformats.org/drawingml/2006/picture">
+                <pic:pic xmlns:pic="http://schemas.openxmlformats.org/drawingml/2006/picture">
+                  <pic:nvPicPr>
+                    <pic:cNvPr id="4" name="HALE1.png"/>
+                    <pic:cNvPicPr/>
+                  </pic:nvPicPr>
+                  <pic:blipFill>
+                    <a:blip r:embed="rId7">
+                      <a:extLst>
+                        <a:ext uri="{28A0092B-C50C-407E-A947-70E740481C1C}">
+                          <a14:useLocalDpi xmlns:a14="http://schemas.microsoft.com/office/drawing/2010/main" val="0"/>
+                        </a:ext>
+                      </a:extLst>
+                    </a:blip>
+                    <a:stretch>
+                      <a:fillRect/>
+                    </a:stretch>
+                  </pic:blipFill>
+                  <pic:spPr>
+                    <a:xfrm>
+                      <a:off x="0" y="0"/>
+                      <a:ext cx="2614987" cy="2423117"/>
+                    </a:xfrm>
+                    <a:prstGeom prst="rect">
+                      <a:avLst/>
+                    </a:prstGeom>
+                  </pic:spPr>
+                </pic:pic>
+              </a:graphicData>
+            </a:graphic>
+          </wp:inline>
+        </w:drawing>
+      </w:r>
+      <w:r>
+        <w:rPr>
+          <w:noProof/>
+          <w:lang w:eastAsia="en-US"/>
+        </w:rPr>
+        <w:drawing>
+          <wp:inline distT="0" distB="0" distL="0" distR="0" wp14:anchorId="2959634F" wp14:editId="76FE7047">
+            <wp:extent cx="2627172" cy="2434409"/>
+            <wp:effectExtent l="0" t="0" r="0" b="4445"/>
+            <wp:docPr id="5" name="Picture 5"/>
+            <wp:cNvGraphicFramePr>
+              <a:graphicFrameLocks xmlns:a="http://schemas.openxmlformats.org/drawingml/2006/main" noChangeAspect="1"/>
+            </wp:cNvGraphicFramePr>
+            <a:graphic xmlns:a="http://schemas.openxmlformats.org/drawingml/2006/main">
+              <a:graphicData uri="http://schemas.openxmlformats.org/drawingml/2006/picture">
+                <pic:pic xmlns:pic="http://schemas.openxmlformats.org/drawingml/2006/picture">
+                  <pic:nvPicPr>
+                    <pic:cNvPr id="5" name="HALE2.png"/>
+                    <pic:cNvPicPr/>
+                  </pic:nvPicPr>
+                  <pic:blipFill>
+                    <a:blip r:embed="rId8">
+                      <a:extLst>
+                        <a:ext uri="{28A0092B-C50C-407E-A947-70E740481C1C}">
+                          <a14:useLocalDpi xmlns:a14="http://schemas.microsoft.com/office/drawing/2010/main" val="0"/>
+                        </a:ext>
+                      </a:extLst>
+                    </a:blip>
+                    <a:stretch>
+                      <a:fillRect/>
+                    </a:stretch>
+                  </pic:blipFill>
+                  <pic:spPr>
+                    <a:xfrm>
+                      <a:off x="0" y="0"/>
+                      <a:ext cx="2682685" cy="2485849"/>
+                    </a:xfrm>
+                    <a:prstGeom prst="rect">
+                      <a:avLst/>
+                    </a:prstGeom>
+                  </pic:spPr>
+                </pic:pic>
+              </a:graphicData>
+            </a:graphic>
+          </wp:inline>
+        </w:drawing>
+      </w:r>
+    </w:p>
+    <w:p>
+      <w:r>
+        <w:rPr>
+          <w:noProof/>
+          <w:lang w:eastAsia="en-US"/>
+        </w:rPr>
+        <w:drawing>
+          <wp:inline distT="0" distB="0" distL="0" distR="0" wp14:anchorId="205DE904" wp14:editId="75BBE389">
+            <wp:extent cx="2400373" cy="2224249"/>
+            <wp:effectExtent l="0" t="0" r="0" b="11430"/>
+            <wp:docPr id="7" name="Picture 7"/>
+            <wp:cNvGraphicFramePr>
+              <a:graphicFrameLocks xmlns:a="http://schemas.openxmlformats.org/drawingml/2006/main" noChangeAspect="1"/>
+            </wp:cNvGraphicFramePr>
+            <a:graphic xmlns:a="http://schemas.openxmlformats.org/drawingml/2006/main">
+              <a:graphicData uri="http://schemas.openxmlformats.org/drawingml/2006/picture">
+                <pic:pic xmlns:pic="http://schemas.openxmlformats.org/drawingml/2006/picture">
+                  <pic:nvPicPr>
+                    <pic:cNvPr id="7" name="HALE3.png"/>
+                    <pic:cNvPicPr/>
+                  </pic:nvPicPr>
+                  <pic:blipFill>
+                    <a:blip r:embed="rId9" cstate="print">
+                      <a:extLst>
+                        <a:ext uri="{28A0092B-C50C-407E-A947-70E740481C1C}">
+                          <a14:useLocalDpi xmlns:a14="http://schemas.microsoft.com/office/drawing/2010/main" val="0"/>
+                        </a:ext>
+                      </a:extLst>
+                    </a:blip>
+                    <a:stretch>
+                      <a:fillRect/>
+                    </a:stretch>
+                  </pic:blipFill>
+                  <pic:spPr>
+                    <a:xfrm>
+                      <a:off x="0" y="0"/>
+                      <a:ext cx="2409456" cy="2232666"/>
+                    </a:xfrm>
+                    <a:prstGeom prst="rect">
+                      <a:avLst/>
+                    </a:prstGeom>
+                  </pic:spPr>
+                </pic:pic>
+              </a:graphicData>
+            </a:graphic>
+          </wp:inline>
+        </w:drawing>
+      </w:r>
+      <w:r>
+        <w:rPr>
+          <w:noProof/>
+          <w:lang w:eastAsia="en-US"/>
+        </w:rPr>
+        <w:drawing>
+          <wp:inline distT="0" distB="0" distL="0" distR="0" wp14:anchorId="24AC1C79" wp14:editId="7DF3DAEB">
+            <wp:extent cx="2454393" cy="2274305"/>
+            <wp:effectExtent l="0" t="0" r="9525" b="12065"/>
+            <wp:docPr id="8" name="Picture 8"/>
+            <wp:cNvGraphicFramePr>
+              <a:graphicFrameLocks xmlns:a="http://schemas.openxmlformats.org/drawingml/2006/main" noChangeAspect="1"/>
+            </wp:cNvGraphicFramePr>
+            <a:graphic xmlns:a="http://schemas.openxmlformats.org/drawingml/2006/main">
+              <a:graphicData uri="http://schemas.openxmlformats.org/drawingml/2006/picture">
+                <pic:pic xmlns:pic="http://schemas.openxmlformats.org/drawingml/2006/picture">
+                  <pic:nvPicPr>
+                    <pic:cNvPr id="8" name="HALE4.png"/>
+                    <pic:cNvPicPr/>
+                  </pic:nvPicPr>
+                  <pic:blipFill>
+                    <a:blip r:embed="rId10" cstate="print">
+                      <a:extLst>
+                        <a:ext uri="{28A0092B-C50C-407E-A947-70E740481C1C}">
+                          <a14:useLocalDpi xmlns:a14="http://schemas.microsoft.com/office/drawing/2010/main" val="0"/>
+                        </a:ext>
+                      </a:extLst>
+                    </a:blip>
+                    <a:stretch>
+                      <a:fillRect/>
+                    </a:stretch>
+                  </pic:blipFill>
+                  <pic:spPr>
+                    <a:xfrm>
+                      <a:off x="0" y="0"/>
+                      <a:ext cx="2478966" cy="2297075"/>
+                    </a:xfrm>
+                    <a:prstGeom prst="rect">
+                      <a:avLst/>
+                    </a:prstGeom>
+                  </pic:spPr>
+                </pic:pic>
+              </a:graphicData>
+            </a:graphic>
+          </wp:inline>
+        </w:drawing>
+      </w:r>
+    </w:p>
+    <w:p/>
+    <w:p>
+      <w:r>
+        <w:t xml:space="preserve">We plot </w:t>
+      </w:r>
+      <w:r>
+        <w:t xml:space="preserve">the </w:t>
+      </w:r>
+      <w:r>
+        <w:t>2D Scatter Charts</w:t>
+      </w:r>
+      <w:r>
+        <w:t xml:space="preserve"> between </w:t>
+      </w:r>
+      <w:r>
+        <w:t xml:space="preserve">86 </w:t>
+      </w:r>
+      <w:r>
+        <w:t xml:space="preserve">Countries’ </w:t>
+      </w:r>
+      <w:r>
+        <w:rPr>
+          <w:b/>
+          <w:u w:val="single"/>
+        </w:rPr>
+        <w:t>Healthy Life Expectancy at birth (HALE)</w:t>
+      </w:r>
+      <w:r>
+        <w:t xml:space="preserve"> and some nutrients</w:t>
+      </w:r>
+      <w:r>
+        <w:t xml:space="preserve"> they intake</w:t>
+      </w:r>
+      <w:r>
+        <w:t xml:space="preserve"> which we found there’s a </w:t>
+      </w:r>
+      <w:r>
+        <w:t>correlation</w:t>
+      </w:r>
+      <w:r>
+        <w:t>. We assume that</w:t>
+      </w:r>
+      <w:r>
+        <w:t xml:space="preserve"> higher HALE means </w:t>
+      </w:r>
+      <w:r>
+        <w:t xml:space="preserve">this </w:t>
+      </w:r>
+      <w:r>
+        <w:t>Country has a better healthy situation.</w:t>
+      </w:r>
+      <w:r>
+        <w:t xml:space="preserve"> Although it may not be the root reason, the data shows that </w:t>
+      </w:r>
+      <w:r>
+        <w:rPr>
+          <w:b/>
+          <w:u w:val="single"/>
+        </w:rPr>
+        <w:t>Energy</w:t>
+      </w:r>
+      <w:r>
+        <w:t xml:space="preserve">, </w:t>
+      </w:r>
+      <w:r>
+        <w:rPr>
+          <w:b/>
+          <w:u w:val="single"/>
+        </w:rPr>
+        <w:t>Protein</w:t>
+      </w:r>
+      <w:r>
+        <w:t xml:space="preserve">, </w:t>
+      </w:r>
+      <w:r>
+        <w:rPr>
+          <w:b/>
+          <w:u w:val="single"/>
+        </w:rPr>
+        <w:t>Fats</w:t>
+      </w:r>
+      <w:r>
+        <w:t xml:space="preserve"> and </w:t>
+      </w:r>
+      <w:r>
+        <w:rPr>
+          <w:b/>
+          <w:u w:val="single"/>
+        </w:rPr>
+        <w:t>Sugar</w:t>
+      </w:r>
+      <w:r>
+        <w:t xml:space="preserve"> intake every day </w:t>
+      </w:r>
+      <w:r>
+        <w:t xml:space="preserve">hold a positive </w:t>
+      </w:r>
+      <w:r>
+        <w:t>correlation</w:t>
+      </w:r>
+      <w:r>
+        <w:t xml:space="preserve"> between </w:t>
+      </w:r>
+      <w:r>
+        <w:t xml:space="preserve">HALE, respectively. </w:t>
+      </w:r>
+    </w:p>
+    <w:p/>
+    <w:p>
+      <w:r>
+        <w:rPr>
+          <w:noProof/>
+          <w:lang w:eastAsia="en-US"/>
+        </w:rPr>
+        <w:drawing>
+          <wp:inline distT="0" distB="0" distL="0" distR="0" wp14:anchorId="020073E7" wp14:editId="724ED96B">
+            <wp:extent cx="2553582" cy="2366217"/>
+            <wp:effectExtent l="0" t="0" r="12065" b="0"/>
+            <wp:docPr id="10" name="Picture 10"/>
+            <wp:cNvGraphicFramePr>
+              <a:graphicFrameLocks xmlns:a="http://schemas.openxmlformats.org/drawingml/2006/main" noChangeAspect="1"/>
+            </wp:cNvGraphicFramePr>
+            <a:graphic xmlns:a="http://schemas.openxmlformats.org/drawingml/2006/main">
+              <a:graphicData uri="http://schemas.openxmlformats.org/drawingml/2006/picture">
+                <pic:pic xmlns:pic="http://schemas.openxmlformats.org/drawingml/2006/picture">
+                  <pic:nvPicPr>
+                    <pic:cNvPr id="10" name="HALE5.png"/>
+                    <pic:cNvPicPr/>
+                  </pic:nvPicPr>
+                  <pic:blipFill>
+                    <a:blip r:embed="rId11">
+                      <a:extLst>
+                        <a:ext uri="{28A0092B-C50C-407E-A947-70E740481C1C}">
+                          <a14:useLocalDpi xmlns:a14="http://schemas.microsoft.com/office/drawing/2010/main" val="0"/>
+                        </a:ext>
+                      </a:extLst>
+                    </a:blip>
+                    <a:stretch>
+                      <a:fillRect/>
+                    </a:stretch>
+                  </pic:blipFill>
+                  <pic:spPr>
+                    <a:xfrm>
+                      <a:off x="0" y="0"/>
+                      <a:ext cx="2575864" cy="2386864"/>
+                    </a:xfrm>
+                    <a:prstGeom prst="rect">
+                      <a:avLst/>
+                    </a:prstGeom>
+                  </pic:spPr>
+                </pic:pic>
+              </a:graphicData>
+            </a:graphic>
+          </wp:inline>
+        </w:drawing>
+      </w:r>
+      <w:r>
+        <w:rPr>
+          <w:noProof/>
+          <w:lang w:eastAsia="en-US"/>
+        </w:rPr>
+        <w:drawing>
+          <wp:inline distT="0" distB="0" distL="0" distR="0" wp14:anchorId="5E1F5EAF" wp14:editId="15D2770B">
+            <wp:extent cx="2512872" cy="2328495"/>
+            <wp:effectExtent l="0" t="0" r="1905" b="8890"/>
+            <wp:docPr id="11" name="Picture 11"/>
+            <wp:cNvGraphicFramePr>
+              <a:graphicFrameLocks xmlns:a="http://schemas.openxmlformats.org/drawingml/2006/main" noChangeAspect="1"/>
+            </wp:cNvGraphicFramePr>
+            <a:graphic xmlns:a="http://schemas.openxmlformats.org/drawingml/2006/main">
+              <a:graphicData uri="http://schemas.openxmlformats.org/drawingml/2006/picture">
+                <pic:pic xmlns:pic="http://schemas.openxmlformats.org/drawingml/2006/picture">
+                  <pic:nvPicPr>
+                    <pic:cNvPr id="11" name="HALE6.png"/>
+                    <pic:cNvPicPr/>
+                  </pic:nvPicPr>
+                  <pic:blipFill>
+                    <a:blip r:embed="rId12">
+                      <a:extLst>
+                        <a:ext uri="{28A0092B-C50C-407E-A947-70E740481C1C}">
+                          <a14:useLocalDpi xmlns:a14="http://schemas.microsoft.com/office/drawing/2010/main" val="0"/>
+                        </a:ext>
+                      </a:extLst>
+                    </a:blip>
+                    <a:stretch>
+                      <a:fillRect/>
+                    </a:stretch>
+                  </pic:blipFill>
+                  <pic:spPr>
+                    <a:xfrm>
+                      <a:off x="0" y="0"/>
+                      <a:ext cx="2525729" cy="2340409"/>
+                    </a:xfrm>
+                    <a:prstGeom prst="rect">
+                      <a:avLst/>
+                    </a:prstGeom>
+                  </pic:spPr>
+                </pic:pic>
+              </a:graphicData>
+            </a:graphic>
+          </wp:inline>
+        </w:drawing>
+      </w:r>
+    </w:p>
+    <w:p>
+      <w:r>
+        <w:rPr>
+          <w:noProof/>
+          <w:lang w:eastAsia="en-US"/>
+        </w:rPr>
+        <w:drawing>
+          <wp:inline distT="0" distB="0" distL="0" distR="0" wp14:anchorId="5385F143" wp14:editId="4C82A541">
+            <wp:extent cx="2678526" cy="2481993"/>
+            <wp:effectExtent l="0" t="0" r="0" b="7620"/>
+            <wp:docPr id="12" name="Picture 12"/>
+            <wp:cNvGraphicFramePr>
+              <a:graphicFrameLocks xmlns:a="http://schemas.openxmlformats.org/drawingml/2006/main" noChangeAspect="1"/>
+            </wp:cNvGraphicFramePr>
+            <a:graphic xmlns:a="http://schemas.openxmlformats.org/drawingml/2006/main">
+              <a:graphicData uri="http://schemas.openxmlformats.org/drawingml/2006/picture">
+                <pic:pic xmlns:pic="http://schemas.openxmlformats.org/drawingml/2006/picture">
+                  <pic:nvPicPr>
+                    <pic:cNvPr id="12" name="HALE7.png"/>
+                    <pic:cNvPicPr/>
+                  </pic:nvPicPr>
+                  <pic:blipFill>
+                    <a:blip r:embed="rId13">
+                      <a:extLst>
+                        <a:ext uri="{28A0092B-C50C-407E-A947-70E740481C1C}">
+                          <a14:useLocalDpi xmlns:a14="http://schemas.microsoft.com/office/drawing/2010/main" val="0"/>
+                        </a:ext>
+                      </a:extLst>
+                    </a:blip>
+                    <a:stretch>
+                      <a:fillRect/>
+                    </a:stretch>
+                  </pic:blipFill>
+                  <pic:spPr>
+                    <a:xfrm>
+                      <a:off x="0" y="0"/>
+                      <a:ext cx="2690142" cy="2492757"/>
+                    </a:xfrm>
+                    <a:prstGeom prst="rect">
+                      <a:avLst/>
+                    </a:prstGeom>
+                  </pic:spPr>
+                </pic:pic>
+              </a:graphicData>
+            </a:graphic>
+          </wp:inline>
+        </w:drawing>
+      </w:r>
+      <w:r>
+        <w:rPr>
+          <w:noProof/>
+          <w:lang w:eastAsia="en-US"/>
+        </w:rPr>
+        <w:drawing>
+          <wp:inline distT="0" distB="0" distL="0" distR="0" wp14:anchorId="1BECE0B3" wp14:editId="5EBE2259">
+            <wp:extent cx="2520847" cy="2335882"/>
+            <wp:effectExtent l="0" t="0" r="0" b="1270"/>
+            <wp:docPr id="13" name="Picture 13"/>
+            <wp:cNvGraphicFramePr>
+              <a:graphicFrameLocks xmlns:a="http://schemas.openxmlformats.org/drawingml/2006/main" noChangeAspect="1"/>
+            </wp:cNvGraphicFramePr>
+            <a:graphic xmlns:a="http://schemas.openxmlformats.org/drawingml/2006/main">
+              <a:graphicData uri="http://schemas.openxmlformats.org/drawingml/2006/picture">
+                <pic:pic xmlns:pic="http://schemas.openxmlformats.org/drawingml/2006/picture">
+                  <pic:nvPicPr>
+                    <pic:cNvPr id="13" name="HALE8.png"/>
+                    <pic:cNvPicPr/>
+                  </pic:nvPicPr>
+                  <pic:blipFill>
+                    <a:blip r:embed="rId14">
+                      <a:extLst>
+                        <a:ext uri="{28A0092B-C50C-407E-A947-70E740481C1C}">
+                          <a14:useLocalDpi xmlns:a14="http://schemas.microsoft.com/office/drawing/2010/main" val="0"/>
+                        </a:ext>
+                      </a:extLst>
+                    </a:blip>
+                    <a:stretch>
+                      <a:fillRect/>
+                    </a:stretch>
+                  </pic:blipFill>
+                  <pic:spPr>
+                    <a:xfrm>
+                      <a:off x="0" y="0"/>
+                      <a:ext cx="2553135" cy="2365801"/>
+                    </a:xfrm>
+                    <a:prstGeom prst="rect">
+                      <a:avLst/>
+                    </a:prstGeom>
+                  </pic:spPr>
+                </pic:pic>
+              </a:graphicData>
+            </a:graphic>
+          </wp:inline>
+        </w:drawing>
+      </w:r>
+    </w:p>
+    <w:p>
+      <w:r>
+        <w:t>Then, we plot the 2D Scatter Charts</w:t>
+      </w:r>
+      <w:r>
+        <w:t xml:space="preserve"> between Countries’ </w:t>
+      </w:r>
+      <w:r>
+        <w:rPr>
+          <w:b/>
+          <w:u w:val="single"/>
+        </w:rPr>
+        <w:t>HALE</w:t>
+      </w:r>
+      <w:r>
+        <w:t xml:space="preserve"> and 4 specific kind of food</w:t>
+      </w:r>
+      <w:r>
+        <w:t>,</w:t>
+      </w:r>
+      <w:r>
+        <w:t xml:space="preserve"> which we </w:t>
+      </w:r>
+      <w:r>
+        <w:t>usually associate with</w:t>
+      </w:r>
+      <w:r>
+        <w:t xml:space="preserve"> health, Alcoholic Beverage, Apple, Vegetables, Wine.</w:t>
       </w:r>
       <w:r>
         <w:t xml:space="preserve"> </w:t>
       </w:r>
       <w:r>
+        <w:t xml:space="preserve">Violating to our common sense, </w:t>
+      </w:r>
+      <w:r>
+        <w:t xml:space="preserve">it shows that </w:t>
+      </w:r>
+      <w:r>
+        <w:t>the countries drink</w:t>
+      </w:r>
+      <w:r>
+        <w:t>ing</w:t>
+      </w:r>
+      <w:r>
+        <w:t xml:space="preserve"> more </w:t>
+      </w:r>
+      <w:r>
+        <w:rPr>
+          <w:b/>
+          <w:u w:val="single"/>
+        </w:rPr>
+        <w:t>Alcoholic Beverage</w:t>
+      </w:r>
+      <w:r>
+        <w:t xml:space="preserve"> and </w:t>
+      </w:r>
+      <w:r>
+        <w:rPr>
+          <w:b/>
+          <w:u w:val="single"/>
+        </w:rPr>
+        <w:t>Wine</w:t>
+      </w:r>
+      <w:r>
+        <w:t xml:space="preserve"> are </w:t>
+      </w:r>
+      <w:r>
+        <w:t xml:space="preserve">more likely to have higher </w:t>
+      </w:r>
+      <w:r>
+        <w:rPr>
+          <w:b/>
+          <w:u w:val="single"/>
+        </w:rPr>
+        <w:t>HALE</w:t>
+      </w:r>
+      <w:r>
+        <w:t>.</w:t>
+      </w:r>
+      <w:r>
+        <w:t xml:space="preserve"> However, as the saying goes, an apple a day</w:t>
+      </w:r>
+      <w:r>
+        <w:t xml:space="preserve">, keep doctor away, the higher </w:t>
+      </w:r>
+      <w:r>
+        <w:rPr>
+          <w:b/>
+          <w:u w:val="single"/>
+        </w:rPr>
+        <w:t>A</w:t>
+      </w:r>
+      <w:r>
+        <w:rPr>
+          <w:b/>
+          <w:u w:val="single"/>
+        </w:rPr>
+        <w:t>pple</w:t>
+      </w:r>
+      <w:r>
+        <w:t xml:space="preserve"> intake means higher HALE, as well as </w:t>
+      </w:r>
+      <w:r>
+        <w:rPr>
+          <w:b/>
+          <w:u w:val="single"/>
+        </w:rPr>
+        <w:t>vegetables</w:t>
+      </w:r>
+      <w:r>
+        <w:t>.</w:t>
+      </w:r>
+    </w:p>
+    <w:p/>
+    <w:p>
+      <w:r>
+        <w:rPr>
+          <w:b/>
+          <w:color w:val="FF0000"/>
+        </w:rPr>
+        <w:t>Question 3</w:t>
+      </w:r>
+      <w:r>
+        <w:t>:</w:t>
+      </w:r>
+      <w:r>
+        <w:t xml:space="preserve"> </w:t>
+      </w:r>
+      <w:r>
         <w:t>Is</w:t>
       </w:r>
       <w:r>
@@ -322,10 +1370,60 @@
     </w:p>
     <w:p>
       <w:r>
+        <w:t xml:space="preserve">Mentioned in Question 2. </w:t>
+      </w:r>
+      <w:r>
+        <w:t xml:space="preserve">Violating to our common sense, it shows that the countries drinking more </w:t>
+      </w:r>
+      <w:r>
+        <w:rPr>
+          <w:b/>
+          <w:u w:val="single"/>
+        </w:rPr>
+        <w:t>Alcoholic Beverage</w:t>
+      </w:r>
+      <w:r>
+        <w:t xml:space="preserve"> and </w:t>
+      </w:r>
+      <w:r>
+        <w:rPr>
+          <w:b/>
+          <w:u w:val="single"/>
+        </w:rPr>
+        <w:t>Wine</w:t>
+      </w:r>
+      <w:r>
+        <w:t xml:space="preserve"> are more likely to have higher </w:t>
+      </w:r>
+      <w:r>
+        <w:rPr>
+          <w:b/>
+          <w:u w:val="single"/>
+        </w:rPr>
+        <w:t>HALE</w:t>
+      </w:r>
+      <w:r>
+        <w:t>.</w:t>
+      </w:r>
+    </w:p>
+    <w:p/>
+    <w:p>
+      <w:r>
+        <w:rPr>
+          <w:b/>
+          <w:color w:val="FF0000"/>
+        </w:rPr>
         <w:t xml:space="preserve">Question </w:t>
       </w:r>
       <w:r>
-        <w:t>4:</w:t>
+        <w:rPr>
+          <w:b/>
+          <w:color w:val="FF0000"/>
+        </w:rPr>
+        <w:t>4</w:t>
+      </w:r>
+      <w:r>
+        <w:t>:</w:t>
       </w:r>
       <w:r>
         <w:t xml:space="preserve"> </w:t>
@@ -357,112 +1455,309 @@
     </w:p>
     <w:p>
       <w:r>
-        <w:t xml:space="preserve">Question 5: Why </w:t>
-      </w:r>
-      <w:r>
-        <w:t xml:space="preserve">do </w:t>
-      </w:r>
-      <w:r>
-        <w:t xml:space="preserve">some </w:t>
-      </w:r>
-      <w:r>
-        <w:t xml:space="preserve">clusters of </w:t>
-      </w:r>
-      <w:r>
-        <w:t>countries</w:t>
-      </w:r>
-      <w:r>
-        <w:t xml:space="preserve"> hold similar </w:t>
-      </w:r>
-      <w:r>
-        <w:t>eat</w:t>
-      </w:r>
-      <w:r>
-        <w:t xml:space="preserve">ing habits? Because of weather, culture or </w:t>
-      </w:r>
-      <w:r>
-        <w:t>geography?</w:t>
+        <w:rPr>
+          <w:noProof/>
+          <w:lang w:eastAsia="en-US"/>
+        </w:rPr>
+        <w:drawing>
+          <wp:inline distT="0" distB="0" distL="0" distR="0" wp14:anchorId="74462A9A" wp14:editId="622DCBC3">
+            <wp:extent cx="5075319" cy="3711098"/>
+            <wp:effectExtent l="0" t="0" r="5080" b="0"/>
+            <wp:docPr id="14" name="Picture 14"/>
+            <wp:cNvGraphicFramePr>
+              <a:graphicFrameLocks xmlns:a="http://schemas.openxmlformats.org/drawingml/2006/main" noChangeAspect="1"/>
+            </wp:cNvGraphicFramePr>
+            <a:graphic xmlns:a="http://schemas.openxmlformats.org/drawingml/2006/main">
+              <a:graphicData uri="http://schemas.openxmlformats.org/drawingml/2006/picture">
+                <pic:pic xmlns:pic="http://schemas.openxmlformats.org/drawingml/2006/picture">
+                  <pic:nvPicPr>
+                    <pic:cNvPr id="14" name="Screen Shot 2016-04-07 at 15.41.47.png"/>
+                    <pic:cNvPicPr/>
+                  </pic:nvPicPr>
+                  <pic:blipFill>
+                    <a:blip r:embed="rId15">
+                      <a:extLst>
+                        <a:ext uri="{28A0092B-C50C-407E-A947-70E740481C1C}">
+                          <a14:useLocalDpi xmlns:a14="http://schemas.microsoft.com/office/drawing/2010/main" val="0"/>
+                        </a:ext>
+                      </a:extLst>
+                    </a:blip>
+                    <a:stretch>
+                      <a:fillRect/>
+                    </a:stretch>
+                  </pic:blipFill>
+                  <pic:spPr>
+                    <a:xfrm>
+                      <a:off x="0" y="0"/>
+                      <a:ext cx="5095220" cy="3725649"/>
+                    </a:xfrm>
+                    <a:prstGeom prst="rect">
+                      <a:avLst/>
+                    </a:prstGeom>
+                  </pic:spPr>
+                </pic:pic>
+              </a:graphicData>
+            </a:graphic>
+          </wp:inline>
+        </w:drawing>
       </w:r>
     </w:p>
     <w:p/>
     <w:p>
       <w:r>
-        <w:t>• any new insights on the data set that you found using your visualization;</w:t>
-      </w:r>
-    </w:p>
-    <w:p>
-      <w:r>
-        <w:t xml:space="preserve">1. </w:t>
-      </w:r>
-      <w:r>
-        <w:t>O</w:t>
-      </w:r>
-      <w:r>
-        <w:t>besity</w:t>
-      </w:r>
-      <w:r>
-        <w:t xml:space="preserve"> is less relevant </w:t>
-      </w:r>
-      <w:r>
-        <w:t>to F</w:t>
-      </w:r>
-      <w:r>
-        <w:t xml:space="preserve">ats intake, </w:t>
-      </w:r>
-      <w:r>
-        <w:t xml:space="preserve">but more relevant to </w:t>
-      </w:r>
-      <w:r>
-        <w:t>Annual insolation</w:t>
-      </w:r>
-      <w:r>
-        <w:t>.</w:t>
+        <w:t>We tried to cluster the 86 countries</w:t>
+      </w:r>
+      <w:r>
+        <w:t xml:space="preserve"> into 7 clusters, according to their different eating habits. We do the clustering by this way: </w:t>
+      </w:r>
+    </w:p>
+    <w:p>
+      <w:r>
+        <w:t>1.</w:t>
+      </w:r>
+      <w:r>
+        <w:t xml:space="preserve"> we take 43 kinds of food as features, and for each country, there’s a feature vector. For example:</w:t>
+      </w:r>
+    </w:p>
+    <w:p>
+      <w:r>
+        <w:rPr>
+          <w:noProof/>
+          <w:lang w:eastAsia="en-US"/>
+        </w:rPr>
+        <w:drawing>
+          <wp:inline distT="0" distB="0" distL="0" distR="0" wp14:anchorId="115D7CF9" wp14:editId="0ADB401A">
+            <wp:extent cx="5270500" cy="304800"/>
+            <wp:effectExtent l="0" t="0" r="12700" b="0"/>
+            <wp:docPr id="15" name="Picture 15"/>
+            <wp:cNvGraphicFramePr>
+              <a:graphicFrameLocks xmlns:a="http://schemas.openxmlformats.org/drawingml/2006/main" noChangeAspect="1"/>
+            </wp:cNvGraphicFramePr>
+            <a:graphic xmlns:a="http://schemas.openxmlformats.org/drawingml/2006/main">
+              <a:graphicData uri="http://schemas.openxmlformats.org/drawingml/2006/picture">
+                <pic:pic xmlns:pic="http://schemas.openxmlformats.org/drawingml/2006/picture">
+                  <pic:nvPicPr>
+                    <pic:cNvPr id="15" name="Screen Shot 2016-04-07 at 15.46.35.png"/>
+                    <pic:cNvPicPr/>
+                  </pic:nvPicPr>
+                  <pic:blipFill>
+                    <a:blip r:embed="rId16" cstate="print">
+                      <a:extLst>
+                        <a:ext uri="{28A0092B-C50C-407E-A947-70E740481C1C}">
+                          <a14:useLocalDpi xmlns:a14="http://schemas.microsoft.com/office/drawing/2010/main" val="0"/>
+                        </a:ext>
+                      </a:extLst>
+                    </a:blip>
+                    <a:stretch>
+                      <a:fillRect/>
+                    </a:stretch>
+                  </pic:blipFill>
+                  <pic:spPr>
+                    <a:xfrm>
+                      <a:off x="0" y="0"/>
+                      <a:ext cx="5270500" cy="304800"/>
+                    </a:xfrm>
+                    <a:prstGeom prst="rect">
+                      <a:avLst/>
+                    </a:prstGeom>
+                  </pic:spPr>
+                </pic:pic>
+              </a:graphicData>
+            </a:graphic>
+          </wp:inline>
+        </w:drawing>
+      </w:r>
+    </w:p>
+    <w:p>
+      <w:r>
+        <w:t>The vector of Australia is [142, 62, 107, 23, 61, 30 ……]</w:t>
+      </w:r>
+      <w:r>
+        <w:t xml:space="preserve"> (43 dimensions)</w:t>
+      </w:r>
+    </w:p>
+    <w:p>
+      <w:r>
+        <w:t>The vector of China is [27, 1, 1, 74, 44, 35 ……] (43 dimensions)</w:t>
+      </w:r>
+    </w:p>
+    <w:p/>
+    <w:p>
+      <w:r>
+        <w:t>2. Use the k-means algorithm to cluster all 86</w:t>
+      </w:r>
+      <w:r>
+        <w:t xml:space="preserve"> vectors into 7 clusters, called Habit0, Habit1,</w:t>
       </w:r>
       <w:r>
         <w:t xml:space="preserve"> </w:t>
       </w:r>
-    </w:p>
-    <w:p>
-      <w:r>
-        <w:t>2.</w:t>
-      </w:r>
-      <w:r>
-        <w:t xml:space="preserve"> </w:t>
-      </w:r>
-      <w:r>
-        <w:t xml:space="preserve">It is a positive </w:t>
-      </w:r>
-      <w:r>
-        <w:t>correlation</w:t>
-      </w:r>
-      <w:r>
-        <w:t xml:space="preserve"> between </w:t>
-      </w:r>
-      <w:r>
-        <w:t>HALE and</w:t>
-      </w:r>
-      <w:r>
-        <w:t xml:space="preserve"> </w:t>
-      </w:r>
-      <w:r>
-        <w:t>Energy, Protein, Fats, Animal Products, Sugar</w:t>
-      </w:r>
-      <w:r>
-        <w:t>.</w:t>
-      </w:r>
-    </w:p>
-    <w:p>
-      <w:r>
-        <w:t xml:space="preserve">3. There is no significant correlation between </w:t>
-      </w:r>
-      <w:r>
-        <w:t xml:space="preserve">HALE and </w:t>
-      </w:r>
-      <w:r>
-        <w:t>Alcohol, Fruit</w:t>
-      </w:r>
-      <w:r>
-        <w:t>, Vegetable.</w:t>
+      <w:r>
+        <w:t>…, Habit6</w:t>
+      </w:r>
+      <w:r>
+        <w:t>. And this is the result</w:t>
+      </w:r>
+      <w:r>
+        <w:t xml:space="preserve"> (visualized via Rgraph)</w:t>
+      </w:r>
+      <w:r>
+        <w:t>:</w:t>
+      </w:r>
+    </w:p>
+    <w:p>
+      <w:r>
+        <w:rPr>
+          <w:noProof/>
+          <w:lang w:eastAsia="en-US"/>
+        </w:rPr>
+        <w:drawing>
+          <wp:inline distT="0" distB="0" distL="0" distR="0" wp14:anchorId="20ADA6E3" wp14:editId="4A9394DE">
+            <wp:extent cx="4370171" cy="4377542"/>
+            <wp:effectExtent l="0" t="0" r="0" b="0"/>
+            <wp:docPr id="16" name="Picture 16"/>
+            <wp:cNvGraphicFramePr>
+              <a:graphicFrameLocks xmlns:a="http://schemas.openxmlformats.org/drawingml/2006/main" noChangeAspect="1"/>
+            </wp:cNvGraphicFramePr>
+            <a:graphic xmlns:a="http://schemas.openxmlformats.org/drawingml/2006/main">
+              <a:graphicData uri="http://schemas.openxmlformats.org/drawingml/2006/picture">
+                <pic:pic xmlns:pic="http://schemas.openxmlformats.org/drawingml/2006/picture">
+                  <pic:nvPicPr>
+                    <pic:cNvPr id="16" name="Screen Shot 2016-04-07 at 15.42.16.png"/>
+                    <pic:cNvPicPr/>
+                  </pic:nvPicPr>
+                  <pic:blipFill>
+                    <a:blip r:embed="rId17" cstate="print">
+                      <a:extLst>
+                        <a:ext uri="{28A0092B-C50C-407E-A947-70E740481C1C}">
+                          <a14:useLocalDpi xmlns:a14="http://schemas.microsoft.com/office/drawing/2010/main" val="0"/>
+                        </a:ext>
+                      </a:extLst>
+                    </a:blip>
+                    <a:stretch>
+                      <a:fillRect/>
+                    </a:stretch>
+                  </pic:blipFill>
+                  <pic:spPr>
+                    <a:xfrm>
+                      <a:off x="0" y="0"/>
+                      <a:ext cx="4377707" cy="4385091"/>
+                    </a:xfrm>
+                    <a:prstGeom prst="rect">
+                      <a:avLst/>
+                    </a:prstGeom>
+                  </pic:spPr>
+                </pic:pic>
+              </a:graphicData>
+            </a:graphic>
+          </wp:inline>
+        </w:drawing>
+      </w:r>
+    </w:p>
+    <w:p>
+      <w:r>
+        <w:rPr>
+          <w:noProof/>
+          <w:lang w:eastAsia="en-US"/>
+        </w:rPr>
+        <w:drawing>
+          <wp:inline distT="0" distB="0" distL="0" distR="0" wp14:anchorId="3A813A20" wp14:editId="0574D014">
+            <wp:extent cx="4046619" cy="4060270"/>
+            <wp:effectExtent l="0" t="0" r="0" b="3810"/>
+            <wp:docPr id="17" name="Picture 17"/>
+            <wp:cNvGraphicFramePr>
+              <a:graphicFrameLocks xmlns:a="http://schemas.openxmlformats.org/drawingml/2006/main" noChangeAspect="1"/>
+            </wp:cNvGraphicFramePr>
+            <a:graphic xmlns:a="http://schemas.openxmlformats.org/drawingml/2006/main">
+              <a:graphicData uri="http://schemas.openxmlformats.org/drawingml/2006/picture">
+                <pic:pic xmlns:pic="http://schemas.openxmlformats.org/drawingml/2006/picture">
+                  <pic:nvPicPr>
+                    <pic:cNvPr id="17" name="Screen Shot 2016-04-07 at 15.42.44.png"/>
+                    <pic:cNvPicPr/>
+                  </pic:nvPicPr>
+                  <pic:blipFill>
+                    <a:blip r:embed="rId18" cstate="print">
+                      <a:extLst>
+                        <a:ext uri="{28A0092B-C50C-407E-A947-70E740481C1C}">
+                          <a14:useLocalDpi xmlns:a14="http://schemas.microsoft.com/office/drawing/2010/main" val="0"/>
+                        </a:ext>
+                      </a:extLst>
+                    </a:blip>
+                    <a:stretch>
+                      <a:fillRect/>
+                    </a:stretch>
+                  </pic:blipFill>
+                  <pic:spPr>
+                    <a:xfrm>
+                      <a:off x="0" y="0"/>
+                      <a:ext cx="4057743" cy="4071432"/>
+                    </a:xfrm>
+                    <a:prstGeom prst="rect">
+                      <a:avLst/>
+                    </a:prstGeom>
+                  </pic:spPr>
+                </pic:pic>
+              </a:graphicData>
+            </a:graphic>
+          </wp:inline>
+        </w:drawing>
+      </w:r>
+    </w:p>
+    <w:p>
+      <w:r>
+        <w:t xml:space="preserve">3. To analyze the </w:t>
+      </w:r>
+      <w:r>
+        <w:t>correlation between eating habits similarity and geography, we visualize the cluster result on Tableau Map View:</w:t>
+      </w:r>
+    </w:p>
+    <w:p>
+      <w:r>
+        <w:rPr>
+          <w:noProof/>
+          <w:lang w:eastAsia="en-US"/>
+        </w:rPr>
+        <w:drawing>
+          <wp:inline distT="0" distB="0" distL="0" distR="0" wp14:anchorId="1E73F31D" wp14:editId="05D8D130">
+            <wp:extent cx="6221000" cy="6397138"/>
+            <wp:effectExtent l="0" t="0" r="2540" b="3810"/>
+            <wp:docPr id="19" name="Picture 19"/>
+            <wp:cNvGraphicFramePr>
+              <a:graphicFrameLocks xmlns:a="http://schemas.openxmlformats.org/drawingml/2006/main" noChangeAspect="1"/>
+            </wp:cNvGraphicFramePr>
+            <a:graphic xmlns:a="http://schemas.openxmlformats.org/drawingml/2006/main">
+              <a:graphicData uri="http://schemas.openxmlformats.org/drawingml/2006/picture">
+                <pic:pic xmlns:pic="http://schemas.openxmlformats.org/drawingml/2006/picture">
+                  <pic:nvPicPr>
+                    <pic:cNvPr id="19" name="Habit2.png"/>
+                    <pic:cNvPicPr/>
+                  </pic:nvPicPr>
+                  <pic:blipFill>
+                    <a:blip r:embed="rId19">
+                      <a:extLst>
+                        <a:ext uri="{28A0092B-C50C-407E-A947-70E740481C1C}">
+                          <a14:useLocalDpi xmlns:a14="http://schemas.microsoft.com/office/drawing/2010/main" val="0"/>
+                        </a:ext>
+                      </a:extLst>
+                    </a:blip>
+                    <a:stretch>
+                      <a:fillRect/>
+                    </a:stretch>
+                  </pic:blipFill>
+                  <pic:spPr>
+                    <a:xfrm>
+                      <a:off x="0" y="0"/>
+                      <a:ext cx="6240471" cy="6417160"/>
+                    </a:xfrm>
+                    <a:prstGeom prst="rect">
+                      <a:avLst/>
+                    </a:prstGeom>
+                  </pic:spPr>
+                </pic:pic>
+              </a:graphicData>
+            </a:graphic>
+          </wp:inline>
+        </w:drawing>
       </w:r>
     </w:p>
     <w:p>
@@ -470,68 +1765,1387 @@
         <w:t xml:space="preserve">4. </w:t>
       </w:r>
       <w:r>
-        <w:t>There is no significant correlation between</w:t>
-      </w:r>
-      <w:r>
-        <w:rPr>
-          <w:rFonts w:hint="eastAsia"/>
-        </w:rPr>
-        <w:t xml:space="preserve"> cholesterol </w:t>
-      </w:r>
-      <w:r>
-        <w:t xml:space="preserve">and </w:t>
-      </w:r>
-      <w:r>
-        <w:rPr>
-          <w:rFonts w:hint="eastAsia"/>
-        </w:rPr>
-        <w:t>egg, seafood, offal</w:t>
-      </w:r>
-    </w:p>
-    <w:p>
-      <w:r>
-        <w:lastRenderedPageBreak/>
-        <w:t xml:space="preserve">5. </w:t>
-      </w:r>
-      <w:r>
-        <w:t>Clustered Food H</w:t>
-      </w:r>
-      <w:r>
-        <w:t xml:space="preserve">abit </w:t>
-      </w:r>
-      <w:r>
-        <w:t>summary.</w:t>
+        <w:t xml:space="preserve">Analyzing 7 clusters, each cluster has a very distinctive </w:t>
+      </w:r>
+      <w:r>
+        <w:t>eating habit:</w:t>
       </w:r>
     </w:p>
     <w:p/>
     <w:p>
       <w:r>
-        <w:t>• any visualization or functionalities that you think should have included, but have not</w:t>
-      </w:r>
-    </w:p>
-    <w:p>
-      <w:r>
-        <w:t>done so.</w:t>
-      </w:r>
-    </w:p>
-    <w:p>
-      <w:r>
-        <w:t xml:space="preserve">D3.js to </w:t>
-      </w:r>
-      <w:r>
-        <w:t xml:space="preserve">realize some novel but intuitive </w:t>
-      </w:r>
-      <w:r>
-        <w:t>visualization</w:t>
-      </w:r>
-      <w:r>
-        <w:t>.</w:t>
-      </w:r>
-    </w:p>
-    <w:p>
+        <w:rPr>
+          <w:noProof/>
+          <w:lang w:eastAsia="en-US"/>
+        </w:rPr>
+        <w:drawing>
+          <wp:inline distT="0" distB="0" distL="0" distR="0" wp14:anchorId="7773CFBB" wp14:editId="769D7465">
+            <wp:extent cx="2560719" cy="1824312"/>
+            <wp:effectExtent l="0" t="0" r="5080" b="5080"/>
+            <wp:docPr id="24" name="Picture 24"/>
+            <wp:cNvGraphicFramePr>
+              <a:graphicFrameLocks xmlns:a="http://schemas.openxmlformats.org/drawingml/2006/main" noChangeAspect="1"/>
+            </wp:cNvGraphicFramePr>
+            <a:graphic xmlns:a="http://schemas.openxmlformats.org/drawingml/2006/main">
+              <a:graphicData uri="http://schemas.openxmlformats.org/drawingml/2006/picture">
+                <pic:pic xmlns:pic="http://schemas.openxmlformats.org/drawingml/2006/picture">
+                  <pic:nvPicPr>
+                    <pic:cNvPr id="24" name="Habit_example_1.png"/>
+                    <pic:cNvPicPr/>
+                  </pic:nvPicPr>
+                  <pic:blipFill rotWithShape="1">
+                    <a:blip r:embed="rId20">
+                      <a:extLst>
+                        <a:ext uri="{28A0092B-C50C-407E-A947-70E740481C1C}">
+                          <a14:useLocalDpi xmlns:a14="http://schemas.microsoft.com/office/drawing/2010/main" val="0"/>
+                        </a:ext>
+                      </a:extLst>
+                    </a:blip>
+                    <a:srcRect l="11095" t="6855" r="543" b="47631"/>
+                    <a:stretch/>
+                  </pic:blipFill>
+                  <pic:spPr bwMode="auto">
+                    <a:xfrm>
+                      <a:off x="0" y="0"/>
+                      <a:ext cx="2570413" cy="1831218"/>
+                    </a:xfrm>
+                    <a:prstGeom prst="rect">
+                      <a:avLst/>
+                    </a:prstGeom>
+                    <a:ln>
+                      <a:noFill/>
+                    </a:ln>
+                    <a:extLst>
+                      <a:ext uri="{53640926-AAD7-44D8-BBD7-CCE9431645EC}">
+                        <a14:shadowObscured xmlns:a14="http://schemas.microsoft.com/office/drawing/2010/main"/>
+                      </a:ext>
+                    </a:extLst>
+                  </pic:spPr>
+                </pic:pic>
+              </a:graphicData>
+            </a:graphic>
+          </wp:inline>
+        </w:drawing>
+      </w:r>
+      <w:r>
+        <w:rPr>
+          <w:noProof/>
+          <w:lang w:eastAsia="en-US"/>
+        </w:rPr>
+        <w:drawing>
+          <wp:inline distT="0" distB="0" distL="0" distR="0" wp14:anchorId="0B318F89" wp14:editId="2464DD94">
+            <wp:extent cx="2479988" cy="1743621"/>
+            <wp:effectExtent l="0" t="0" r="9525" b="9525"/>
+            <wp:docPr id="25" name="Picture 25"/>
+            <wp:cNvGraphicFramePr>
+              <a:graphicFrameLocks xmlns:a="http://schemas.openxmlformats.org/drawingml/2006/main" noChangeAspect="1"/>
+            </wp:cNvGraphicFramePr>
+            <a:graphic xmlns:a="http://schemas.openxmlformats.org/drawingml/2006/main">
+              <a:graphicData uri="http://schemas.openxmlformats.org/drawingml/2006/picture">
+                <pic:pic xmlns:pic="http://schemas.openxmlformats.org/drawingml/2006/picture">
+                  <pic:nvPicPr>
+                    <pic:cNvPr id="25" name="Habit_example_2.png"/>
+                    <pic:cNvPicPr/>
+                  </pic:nvPicPr>
+                  <pic:blipFill rotWithShape="1">
+                    <a:blip r:embed="rId21">
+                      <a:extLst>
+                        <a:ext uri="{28A0092B-C50C-407E-A947-70E740481C1C}">
+                          <a14:useLocalDpi xmlns:a14="http://schemas.microsoft.com/office/drawing/2010/main" val="0"/>
+                        </a:ext>
+                      </a:extLst>
+                    </a:blip>
+                    <a:srcRect l="11905" t="7292" b="47927"/>
+                    <a:stretch/>
+                  </pic:blipFill>
+                  <pic:spPr bwMode="auto">
+                    <a:xfrm>
+                      <a:off x="0" y="0"/>
+                      <a:ext cx="2490811" cy="1751230"/>
+                    </a:xfrm>
+                    <a:prstGeom prst="rect">
+                      <a:avLst/>
+                    </a:prstGeom>
+                    <a:ln>
+                      <a:noFill/>
+                    </a:ln>
+                    <a:extLst>
+                      <a:ext uri="{53640926-AAD7-44D8-BBD7-CCE9431645EC}">
+                        <a14:shadowObscured xmlns:a14="http://schemas.microsoft.com/office/drawing/2010/main"/>
+                      </a:ext>
+                    </a:extLst>
+                  </pic:spPr>
+                </pic:pic>
+              </a:graphicData>
+            </a:graphic>
+          </wp:inline>
+        </w:drawing>
+      </w:r>
+    </w:p>
+    <w:p>
+      <w:r>
+        <w:rPr>
+          <w:noProof/>
+          <w:lang w:eastAsia="en-US"/>
+        </w:rPr>
+        <w:drawing>
+          <wp:inline distT="0" distB="0" distL="0" distR="0" wp14:anchorId="009B8401" wp14:editId="1D4C39ED">
+            <wp:extent cx="2446419" cy="1754292"/>
+            <wp:effectExtent l="0" t="0" r="0" b="0"/>
+            <wp:docPr id="26" name="Picture 26"/>
+            <wp:cNvGraphicFramePr>
+              <a:graphicFrameLocks xmlns:a="http://schemas.openxmlformats.org/drawingml/2006/main" noChangeAspect="1"/>
+            </wp:cNvGraphicFramePr>
+            <a:graphic xmlns:a="http://schemas.openxmlformats.org/drawingml/2006/main">
+              <a:graphicData uri="http://schemas.openxmlformats.org/drawingml/2006/picture">
+                <pic:pic xmlns:pic="http://schemas.openxmlformats.org/drawingml/2006/picture">
+                  <pic:nvPicPr>
+                    <pic:cNvPr id="26" name="Habit_example_3.png"/>
+                    <pic:cNvPicPr/>
+                  </pic:nvPicPr>
+                  <pic:blipFill rotWithShape="1">
+                    <a:blip r:embed="rId22">
+                      <a:extLst>
+                        <a:ext uri="{28A0092B-C50C-407E-A947-70E740481C1C}">
+                          <a14:useLocalDpi xmlns:a14="http://schemas.microsoft.com/office/drawing/2010/main" val="0"/>
+                        </a:ext>
+                      </a:extLst>
+                    </a:blip>
+                    <a:srcRect l="7521" t="10264" r="31483" b="12985"/>
+                    <a:stretch/>
+                  </pic:blipFill>
+                  <pic:spPr bwMode="auto">
+                    <a:xfrm>
+                      <a:off x="0" y="0"/>
+                      <a:ext cx="2494137" cy="1788510"/>
+                    </a:xfrm>
+                    <a:prstGeom prst="rect">
+                      <a:avLst/>
+                    </a:prstGeom>
+                    <a:ln>
+                      <a:noFill/>
+                    </a:ln>
+                    <a:extLst>
+                      <a:ext uri="{53640926-AAD7-44D8-BBD7-CCE9431645EC}">
+                        <a14:shadowObscured xmlns:a14="http://schemas.microsoft.com/office/drawing/2010/main"/>
+                      </a:ext>
+                    </a:extLst>
+                  </pic:spPr>
+                </pic:pic>
+              </a:graphicData>
+            </a:graphic>
+          </wp:inline>
+        </w:drawing>
+      </w:r>
+      <w:r>
+        <w:rPr>
+          <w:noProof/>
+          <w:lang w:eastAsia="en-US"/>
+        </w:rPr>
+        <w:drawing>
+          <wp:inline distT="0" distB="0" distL="0" distR="0" wp14:anchorId="58B7E13B" wp14:editId="11961B95">
+            <wp:extent cx="2446419" cy="1736196"/>
+            <wp:effectExtent l="0" t="0" r="0" b="0"/>
+            <wp:docPr id="27" name="Picture 27"/>
+            <wp:cNvGraphicFramePr>
+              <a:graphicFrameLocks xmlns:a="http://schemas.openxmlformats.org/drawingml/2006/main" noChangeAspect="1"/>
+            </wp:cNvGraphicFramePr>
+            <a:graphic xmlns:a="http://schemas.openxmlformats.org/drawingml/2006/main">
+              <a:graphicData uri="http://schemas.openxmlformats.org/drawingml/2006/picture">
+                <pic:pic xmlns:pic="http://schemas.openxmlformats.org/drawingml/2006/picture">
+                  <pic:nvPicPr>
+                    <pic:cNvPr id="27" name="Habit_example_4.png"/>
+                    <pic:cNvPicPr/>
+                  </pic:nvPicPr>
+                  <pic:blipFill rotWithShape="1">
+                    <a:blip r:embed="rId23">
+                      <a:extLst>
+                        <a:ext uri="{28A0092B-C50C-407E-A947-70E740481C1C}">
+                          <a14:useLocalDpi xmlns:a14="http://schemas.microsoft.com/office/drawing/2010/main" val="0"/>
+                        </a:ext>
+                      </a:extLst>
+                    </a:blip>
+                    <a:srcRect l="6861" t="10270" r="32014" b="13611"/>
+                    <a:stretch/>
+                  </pic:blipFill>
+                  <pic:spPr bwMode="auto">
+                    <a:xfrm>
+                      <a:off x="0" y="0"/>
+                      <a:ext cx="2460118" cy="1745918"/>
+                    </a:xfrm>
+                    <a:prstGeom prst="rect">
+                      <a:avLst/>
+                    </a:prstGeom>
+                    <a:ln>
+                      <a:noFill/>
+                    </a:ln>
+                    <a:extLst>
+                      <a:ext uri="{53640926-AAD7-44D8-BBD7-CCE9431645EC}">
+                        <a14:shadowObscured xmlns:a14="http://schemas.microsoft.com/office/drawing/2010/main"/>
+                      </a:ext>
+                    </a:extLst>
+                  </pic:spPr>
+                </pic:pic>
+              </a:graphicData>
+            </a:graphic>
+          </wp:inline>
+        </w:drawing>
+      </w:r>
+    </w:p>
+    <w:p/>
+    <w:p/>
+    <w:p>
+      <w:r>
+        <w:t>Let’s t</w:t>
+      </w:r>
+      <w:r>
+        <w:t>ake 4</w:t>
+      </w:r>
+      <w:r>
+        <w:t xml:space="preserve"> example</w:t>
+      </w:r>
+      <w:r>
+        <w:t>s above: Beans, Cheese, Rice, Pelagic Fish.</w:t>
+      </w:r>
+    </w:p>
+    <w:p>
+      <w:r>
+        <w:t xml:space="preserve">The quantity is the average quantity </w:t>
+      </w:r>
+      <w:r>
+        <w:t xml:space="preserve">among </w:t>
+      </w:r>
+      <w:r>
+        <w:t>all countries in this eating habit, respectively.</w:t>
+      </w:r>
+      <w:r>
+        <w:t xml:space="preserve"> As you can see, </w:t>
+      </w:r>
+      <w:r>
+        <w:t xml:space="preserve">Habit0 Countries love to eat </w:t>
+      </w:r>
+      <w:r>
+        <w:t>Cheese, but don’</w:t>
+      </w:r>
+      <w:r>
+        <w:t>t like to eat R</w:t>
+      </w:r>
+      <w:r>
+        <w:t>ice.</w:t>
+      </w:r>
+      <w:r>
+        <w:t xml:space="preserve"> In this way, we summarize all</w:t>
+      </w:r>
+      <w:r>
+        <w:t xml:space="preserve"> 7 </w:t>
+      </w:r>
+      <w:r>
+        <w:t xml:space="preserve">eating </w:t>
+      </w:r>
+      <w:r>
+        <w:t>habits</w:t>
+      </w:r>
+      <w:r>
+        <w:t>’ feature.</w:t>
+      </w:r>
       <w:bookmarkStart w:id="0" w:name="_GoBack"/>
       <w:bookmarkEnd w:id="0"/>
     </w:p>
+    <w:p/>
+    <w:p>
+      <w:pPr>
+        <w:rPr>
+          <w:color w:val="2E74B5" w:themeColor="accent1" w:themeShade="BF"/>
+        </w:rPr>
+      </w:pPr>
+      <w:r>
+        <w:rPr>
+          <w:color w:val="2E74B5" w:themeColor="accent1" w:themeShade="BF"/>
+        </w:rPr>
+        <w:t>--</w:t>
+      </w:r>
+      <w:r>
+        <w:rPr>
+          <w:color w:val="2E74B5" w:themeColor="accent1" w:themeShade="BF"/>
+        </w:rPr>
+        <w:t xml:space="preserve">For Countries which hold the </w:t>
+      </w:r>
+      <w:r>
+        <w:rPr>
+          <w:color w:val="2E74B5" w:themeColor="accent1" w:themeShade="BF"/>
+        </w:rPr>
+        <w:t xml:space="preserve">Eating </w:t>
+      </w:r>
+      <w:r>
+        <w:rPr>
+          <w:b/>
+          <w:color w:val="2E74B5" w:themeColor="accent1" w:themeShade="BF"/>
+          <w:u w:val="single"/>
+        </w:rPr>
+        <w:t>Habit</w:t>
+      </w:r>
+      <w:r>
+        <w:rPr>
+          <w:b/>
+          <w:color w:val="2E74B5" w:themeColor="accent1" w:themeShade="BF"/>
+          <w:u w:val="single"/>
+        </w:rPr>
+        <w:t>0</w:t>
+      </w:r>
+      <w:r>
+        <w:rPr>
+          <w:color w:val="2E74B5" w:themeColor="accent1" w:themeShade="BF"/>
+        </w:rPr>
+        <w:t>,</w:t>
+      </w:r>
+    </w:p>
+    <w:p>
+      <w:pPr>
+        <w:rPr>
+          <w:color w:val="2E74B5" w:themeColor="accent1" w:themeShade="BF"/>
+        </w:rPr>
+      </w:pPr>
+      <w:r>
+        <w:rPr>
+          <w:color w:val="2E74B5" w:themeColor="accent1" w:themeShade="BF"/>
+        </w:rPr>
+        <w:t xml:space="preserve">They </w:t>
+      </w:r>
+      <w:r>
+        <w:rPr>
+          <w:b/>
+          <w:color w:val="2E74B5" w:themeColor="accent1" w:themeShade="BF"/>
+          <w:u w:val="single"/>
+        </w:rPr>
+        <w:t>L</w:t>
+      </w:r>
+      <w:r>
+        <w:rPr>
+          <w:b/>
+          <w:color w:val="2E74B5" w:themeColor="accent1" w:themeShade="BF"/>
+          <w:u w:val="single"/>
+        </w:rPr>
+        <w:t>ove</w:t>
+      </w:r>
+      <w:r>
+        <w:rPr>
+          <w:color w:val="2E74B5" w:themeColor="accent1" w:themeShade="BF"/>
+        </w:rPr>
+        <w:t xml:space="preserve"> </w:t>
+      </w:r>
+      <w:r>
+        <w:rPr>
+          <w:color w:val="2E74B5" w:themeColor="accent1" w:themeShade="BF"/>
+        </w:rPr>
+        <w:t>to eat (or drink): Butter, Cheese, Eggs, Honey, Meat, Milk, Pig meat, Alcoholic Beverage, Apple, Coffee, Nuts, Olive Oil, Potatoes, Sugar, Vegetable Oils,</w:t>
+      </w:r>
+      <w:r>
+        <w:rPr>
+          <w:color w:val="2E74B5" w:themeColor="accent1" w:themeShade="BF"/>
+        </w:rPr>
+        <w:t xml:space="preserve"> </w:t>
+      </w:r>
+      <w:r>
+        <w:rPr>
+          <w:color w:val="2E74B5" w:themeColor="accent1" w:themeShade="BF"/>
+        </w:rPr>
+        <w:t>Wine;</w:t>
+      </w:r>
+    </w:p>
+    <w:p>
+      <w:pPr>
+        <w:rPr>
+          <w:color w:val="2E74B5" w:themeColor="accent1" w:themeShade="BF"/>
+        </w:rPr>
+      </w:pPr>
+      <w:r>
+        <w:rPr>
+          <w:color w:val="2E74B5" w:themeColor="accent1" w:themeShade="BF"/>
+        </w:rPr>
+        <w:t xml:space="preserve">They </w:t>
+      </w:r>
+      <w:r>
+        <w:rPr>
+          <w:b/>
+          <w:color w:val="2E74B5" w:themeColor="accent1" w:themeShade="BF"/>
+          <w:u w:val="single"/>
+        </w:rPr>
+        <w:t>H</w:t>
+      </w:r>
+      <w:r>
+        <w:rPr>
+          <w:b/>
+          <w:color w:val="2E74B5" w:themeColor="accent1" w:themeShade="BF"/>
+          <w:u w:val="single"/>
+        </w:rPr>
+        <w:t>ate</w:t>
+      </w:r>
+      <w:r>
+        <w:rPr>
+          <w:color w:val="2E74B5" w:themeColor="accent1" w:themeShade="BF"/>
+        </w:rPr>
+        <w:t xml:space="preserve"> to eat (or drink): Beans, Cereals</w:t>
+      </w:r>
+    </w:p>
+    <w:p>
+      <w:pPr>
+        <w:rPr>
+          <w:color w:val="2E74B5" w:themeColor="accent1" w:themeShade="BF"/>
+        </w:rPr>
+      </w:pPr>
+    </w:p>
+    <w:p>
+      <w:pPr>
+        <w:rPr>
+          <w:color w:val="FF0000"/>
+        </w:rPr>
+      </w:pPr>
+      <w:r>
+        <w:rPr>
+          <w:color w:val="FF0000"/>
+        </w:rPr>
+        <w:t>--</w:t>
+      </w:r>
+      <w:r>
+        <w:rPr>
+          <w:color w:val="FF0000"/>
+        </w:rPr>
+        <w:t xml:space="preserve">For Countries which hold the Eating </w:t>
+      </w:r>
+      <w:r>
+        <w:rPr>
+          <w:b/>
+          <w:color w:val="FF0000"/>
+          <w:u w:val="single"/>
+        </w:rPr>
+        <w:t>Habit1</w:t>
+      </w:r>
+      <w:r>
+        <w:rPr>
+          <w:color w:val="FF0000"/>
+        </w:rPr>
+        <w:t>,</w:t>
+      </w:r>
+    </w:p>
+    <w:p>
+      <w:pPr>
+        <w:rPr>
+          <w:color w:val="FF0000"/>
+        </w:rPr>
+      </w:pPr>
+      <w:r>
+        <w:rPr>
+          <w:color w:val="FF0000"/>
+        </w:rPr>
+        <w:t>The</w:t>
+      </w:r>
+      <w:r>
+        <w:rPr>
+          <w:color w:val="FF0000"/>
+        </w:rPr>
+        <w:t>y</w:t>
+      </w:r>
+      <w:r>
+        <w:rPr>
+          <w:color w:val="FF0000"/>
+        </w:rPr>
+        <w:t xml:space="preserve"> </w:t>
+      </w:r>
+      <w:r>
+        <w:rPr>
+          <w:b/>
+          <w:color w:val="FF0000"/>
+          <w:u w:val="single"/>
+        </w:rPr>
+        <w:t>L</w:t>
+      </w:r>
+      <w:r>
+        <w:rPr>
+          <w:b/>
+          <w:color w:val="FF0000"/>
+          <w:u w:val="single"/>
+        </w:rPr>
+        <w:t>ove</w:t>
+      </w:r>
+      <w:r>
+        <w:rPr>
+          <w:color w:val="FF0000"/>
+        </w:rPr>
+        <w:t xml:space="preserve"> to eat (or drink): </w:t>
+      </w:r>
+      <w:r>
+        <w:rPr>
+          <w:color w:val="FF0000"/>
+        </w:rPr>
+        <w:t>Beans, Palm Oil, Pulses, Roots &amp; Tuber, Starchy Roots</w:t>
+      </w:r>
+    </w:p>
+    <w:p>
+      <w:pPr>
+        <w:rPr>
+          <w:color w:val="FF0000"/>
+        </w:rPr>
+      </w:pPr>
+      <w:r>
+        <w:rPr>
+          <w:color w:val="FF0000"/>
+        </w:rPr>
+        <w:t xml:space="preserve">They </w:t>
+      </w:r>
+      <w:r>
+        <w:rPr>
+          <w:b/>
+          <w:color w:val="FF0000"/>
+          <w:u w:val="single"/>
+        </w:rPr>
+        <w:t>H</w:t>
+      </w:r>
+      <w:r>
+        <w:rPr>
+          <w:b/>
+          <w:color w:val="FF0000"/>
+          <w:u w:val="single"/>
+        </w:rPr>
+        <w:t>ate</w:t>
+      </w:r>
+      <w:r>
+        <w:rPr>
+          <w:color w:val="FF0000"/>
+        </w:rPr>
+        <w:t xml:space="preserve"> to eat (or drink): </w:t>
+      </w:r>
+      <w:r>
+        <w:rPr>
+          <w:color w:val="FF0000"/>
+        </w:rPr>
+        <w:t>Butter, Cheese, Eggs, Meat, Pig meat, Poultry Meat, Apples, Coffee, Sugar, Vegetable, Wheat</w:t>
+      </w:r>
+    </w:p>
+    <w:p>
+      <w:pPr>
+        <w:rPr>
+          <w:color w:val="FF0000"/>
+        </w:rPr>
+      </w:pPr>
+    </w:p>
+    <w:p>
+      <w:pPr>
+        <w:rPr>
+          <w:color w:val="ED7D31" w:themeColor="accent2"/>
+        </w:rPr>
+      </w:pPr>
+      <w:r>
+        <w:rPr>
+          <w:color w:val="ED7D31" w:themeColor="accent2"/>
+        </w:rPr>
+        <w:t>--</w:t>
+      </w:r>
+      <w:r>
+        <w:rPr>
+          <w:color w:val="ED7D31" w:themeColor="accent2"/>
+        </w:rPr>
+        <w:t xml:space="preserve">For Countries which hold the Eating </w:t>
+      </w:r>
+      <w:r>
+        <w:rPr>
+          <w:b/>
+          <w:color w:val="ED7D31" w:themeColor="accent2"/>
+          <w:u w:val="single"/>
+        </w:rPr>
+        <w:t>Habit2</w:t>
+      </w:r>
+      <w:r>
+        <w:rPr>
+          <w:color w:val="ED7D31" w:themeColor="accent2"/>
+        </w:rPr>
+        <w:t>,</w:t>
+      </w:r>
+    </w:p>
+    <w:p>
+      <w:pPr>
+        <w:rPr>
+          <w:color w:val="ED7D31" w:themeColor="accent2"/>
+        </w:rPr>
+      </w:pPr>
+      <w:r>
+        <w:rPr>
+          <w:color w:val="ED7D31" w:themeColor="accent2"/>
+        </w:rPr>
+        <w:t xml:space="preserve">They </w:t>
+      </w:r>
+      <w:r>
+        <w:rPr>
+          <w:b/>
+          <w:color w:val="ED7D31" w:themeColor="accent2"/>
+          <w:u w:val="single"/>
+        </w:rPr>
+        <w:t>L</w:t>
+      </w:r>
+      <w:r>
+        <w:rPr>
+          <w:b/>
+          <w:color w:val="ED7D31" w:themeColor="accent2"/>
+          <w:u w:val="single"/>
+        </w:rPr>
+        <w:t>ove</w:t>
+      </w:r>
+      <w:r>
+        <w:rPr>
+          <w:color w:val="ED7D31" w:themeColor="accent2"/>
+        </w:rPr>
+        <w:t xml:space="preserve"> to eat</w:t>
+      </w:r>
+      <w:r>
+        <w:rPr>
+          <w:color w:val="ED7D31" w:themeColor="accent2"/>
+        </w:rPr>
+        <w:t xml:space="preserve"> (or drink):</w:t>
+      </w:r>
+      <w:r>
+        <w:rPr>
+          <w:color w:val="ED7D31" w:themeColor="accent2"/>
+        </w:rPr>
+        <w:t xml:space="preserve"> Freshwater Fish, Coconut Oil, Rice</w:t>
+      </w:r>
+    </w:p>
+    <w:p>
+      <w:pPr>
+        <w:rPr>
+          <w:color w:val="ED7D31" w:themeColor="accent2"/>
+        </w:rPr>
+      </w:pPr>
+      <w:r>
+        <w:rPr>
+          <w:color w:val="ED7D31" w:themeColor="accent2"/>
+        </w:rPr>
+        <w:t xml:space="preserve">They </w:t>
+      </w:r>
+      <w:r>
+        <w:rPr>
+          <w:b/>
+          <w:color w:val="ED7D31" w:themeColor="accent2"/>
+          <w:u w:val="single"/>
+        </w:rPr>
+        <w:t>H</w:t>
+      </w:r>
+      <w:r>
+        <w:rPr>
+          <w:b/>
+          <w:color w:val="ED7D31" w:themeColor="accent2"/>
+          <w:u w:val="single"/>
+        </w:rPr>
+        <w:t>ate</w:t>
+      </w:r>
+      <w:r>
+        <w:rPr>
+          <w:color w:val="ED7D31" w:themeColor="accent2"/>
+        </w:rPr>
+        <w:t xml:space="preserve"> to eat (or drink): Bovine Meat, Honey, Milk, Mutton, Offal, Fruit, Nuts, Olive Oil, Potatoes, Vegetable, Wine</w:t>
+      </w:r>
+    </w:p>
+    <w:p>
+      <w:pPr>
+        <w:rPr>
+          <w:color w:val="000000" w:themeColor="text1"/>
+        </w:rPr>
+      </w:pPr>
+    </w:p>
+    <w:p>
+      <w:pPr>
+        <w:rPr>
+          <w:color w:val="70AD47" w:themeColor="accent6"/>
+        </w:rPr>
+      </w:pPr>
+      <w:r>
+        <w:rPr>
+          <w:color w:val="70AD47" w:themeColor="accent6"/>
+        </w:rPr>
+        <w:t xml:space="preserve">--For Countries which hold the Eating </w:t>
+      </w:r>
+      <w:r>
+        <w:rPr>
+          <w:b/>
+          <w:color w:val="70AD47" w:themeColor="accent6"/>
+          <w:u w:val="single"/>
+        </w:rPr>
+        <w:t>Habit3</w:t>
+      </w:r>
+      <w:r>
+        <w:rPr>
+          <w:color w:val="70AD47" w:themeColor="accent6"/>
+        </w:rPr>
+        <w:t>,</w:t>
+      </w:r>
+    </w:p>
+    <w:p>
+      <w:pPr>
+        <w:rPr>
+          <w:color w:val="70AD47" w:themeColor="accent6"/>
+        </w:rPr>
+      </w:pPr>
+      <w:r>
+        <w:rPr>
+          <w:color w:val="70AD47" w:themeColor="accent6"/>
+        </w:rPr>
+        <w:t xml:space="preserve">They </w:t>
+      </w:r>
+      <w:r>
+        <w:rPr>
+          <w:b/>
+          <w:color w:val="70AD47" w:themeColor="accent6"/>
+          <w:u w:val="single"/>
+        </w:rPr>
+        <w:t>Love</w:t>
+      </w:r>
+      <w:r>
+        <w:rPr>
+          <w:color w:val="70AD47" w:themeColor="accent6"/>
+        </w:rPr>
+        <w:t xml:space="preserve"> to eat (or drink): Vegetable, Cereals, Wheat</w:t>
+      </w:r>
+    </w:p>
+    <w:p>
+      <w:pPr>
+        <w:rPr>
+          <w:color w:val="70AD47" w:themeColor="accent6"/>
+        </w:rPr>
+      </w:pPr>
+      <w:r>
+        <w:rPr>
+          <w:color w:val="70AD47" w:themeColor="accent6"/>
+        </w:rPr>
+        <w:t xml:space="preserve">They </w:t>
+      </w:r>
+      <w:r>
+        <w:rPr>
+          <w:b/>
+          <w:color w:val="70AD47" w:themeColor="accent6"/>
+          <w:u w:val="single"/>
+        </w:rPr>
+        <w:t>Hate</w:t>
+      </w:r>
+      <w:r>
+        <w:rPr>
+          <w:color w:val="70AD47" w:themeColor="accent6"/>
+        </w:rPr>
+        <w:t xml:space="preserve"> to eat (or drink): Alcoholic Beverages, Bananas</w:t>
+      </w:r>
+    </w:p>
+    <w:p>
+      <w:pPr>
+        <w:rPr>
+          <w:color w:val="000000" w:themeColor="text1"/>
+        </w:rPr>
+      </w:pPr>
+    </w:p>
+    <w:p>
+      <w:pPr>
+        <w:rPr>
+          <w:color w:val="7030A0"/>
+        </w:rPr>
+      </w:pPr>
+      <w:r>
+        <w:rPr>
+          <w:color w:val="7030A0"/>
+        </w:rPr>
+        <w:t xml:space="preserve">--For Countries which hold the Eating </w:t>
+      </w:r>
+      <w:r>
+        <w:rPr>
+          <w:b/>
+          <w:color w:val="7030A0"/>
+          <w:u w:val="single"/>
+        </w:rPr>
+        <w:t>Habit4</w:t>
+      </w:r>
+      <w:r>
+        <w:rPr>
+          <w:color w:val="7030A0"/>
+        </w:rPr>
+        <w:t>,</w:t>
+      </w:r>
+    </w:p>
+    <w:p>
+      <w:pPr>
+        <w:rPr>
+          <w:color w:val="7030A0"/>
+        </w:rPr>
+      </w:pPr>
+      <w:r>
+        <w:rPr>
+          <w:color w:val="7030A0"/>
+        </w:rPr>
+        <w:t xml:space="preserve">They </w:t>
+      </w:r>
+      <w:r>
+        <w:rPr>
+          <w:b/>
+          <w:color w:val="7030A0"/>
+          <w:u w:val="single"/>
+        </w:rPr>
+        <w:t>Love</w:t>
+      </w:r>
+      <w:r>
+        <w:rPr>
+          <w:color w:val="7030A0"/>
+        </w:rPr>
+        <w:t xml:space="preserve"> to eat (or drink):</w:t>
+      </w:r>
+      <w:r>
+        <w:rPr>
+          <w:color w:val="7030A0"/>
+        </w:rPr>
+        <w:t xml:space="preserve"> Bovine Meat, Milk, Mutton &amp; Goat Meat, Offal</w:t>
+      </w:r>
+    </w:p>
+    <w:p>
+      <w:pPr>
+        <w:rPr>
+          <w:color w:val="7030A0"/>
+        </w:rPr>
+      </w:pPr>
+      <w:r>
+        <w:rPr>
+          <w:color w:val="7030A0"/>
+        </w:rPr>
+        <w:t xml:space="preserve">They </w:t>
+      </w:r>
+      <w:r>
+        <w:rPr>
+          <w:b/>
+          <w:color w:val="7030A0"/>
+          <w:u w:val="single"/>
+        </w:rPr>
+        <w:t>Hate</w:t>
+      </w:r>
+      <w:r>
+        <w:rPr>
+          <w:color w:val="7030A0"/>
+        </w:rPr>
+        <w:t xml:space="preserve"> to eat (or drink):</w:t>
+      </w:r>
+      <w:r>
+        <w:rPr>
+          <w:color w:val="7030A0"/>
+        </w:rPr>
+        <w:t xml:space="preserve"> Fish, Seafood, Freshwater Fish, Pelagic Fish, Vegetable, Coconut Oil, Palm Oil, Pulses, Rice, Soya bean Oil</w:t>
+      </w:r>
+    </w:p>
+    <w:p>
+      <w:pPr>
+        <w:rPr>
+          <w:color w:val="7030A0"/>
+        </w:rPr>
+      </w:pPr>
+    </w:p>
+    <w:p>
+      <w:pPr>
+        <w:rPr>
+          <w:color w:val="00E3E6"/>
+        </w:rPr>
+      </w:pPr>
+      <w:r>
+        <w:rPr>
+          <w:color w:val="00E3E6"/>
+        </w:rPr>
+        <w:t xml:space="preserve">--For Countries which hold </w:t>
+      </w:r>
+      <w:r>
+        <w:rPr>
+          <w:color w:val="00E3E6"/>
+        </w:rPr>
+        <w:t xml:space="preserve">the </w:t>
+      </w:r>
+      <w:r>
+        <w:rPr>
+          <w:color w:val="00E3E6"/>
+        </w:rPr>
+        <w:t xml:space="preserve">Eating </w:t>
+      </w:r>
+      <w:r>
+        <w:rPr>
+          <w:b/>
+          <w:color w:val="00E3E6"/>
+          <w:u w:val="single"/>
+        </w:rPr>
+        <w:t>Habit5</w:t>
+      </w:r>
+      <w:r>
+        <w:rPr>
+          <w:color w:val="00E3E6"/>
+        </w:rPr>
+        <w:t>,</w:t>
+      </w:r>
+    </w:p>
+    <w:p>
+      <w:pPr>
+        <w:rPr>
+          <w:color w:val="00E3E6"/>
+        </w:rPr>
+      </w:pPr>
+      <w:r>
+        <w:rPr>
+          <w:color w:val="00E3E6"/>
+        </w:rPr>
+        <w:t xml:space="preserve">They </w:t>
+      </w:r>
+      <w:r>
+        <w:rPr>
+          <w:b/>
+          <w:color w:val="00E3E6"/>
+          <w:u w:val="single"/>
+        </w:rPr>
+        <w:t>Love</w:t>
+      </w:r>
+      <w:r>
+        <w:rPr>
+          <w:color w:val="00E3E6"/>
+        </w:rPr>
+        <w:t xml:space="preserve"> to eat (or drink): </w:t>
+      </w:r>
+      <w:r>
+        <w:rPr>
+          <w:color w:val="00E3E6"/>
+        </w:rPr>
+        <w:t>Poultry Meat, Soya bean Oil, Sugar</w:t>
+      </w:r>
+    </w:p>
+    <w:p>
+      <w:pPr>
+        <w:rPr>
+          <w:color w:val="00E3E6"/>
+        </w:rPr>
+      </w:pPr>
+      <w:r>
+        <w:rPr>
+          <w:color w:val="00E3E6"/>
+        </w:rPr>
+        <w:t xml:space="preserve">They </w:t>
+      </w:r>
+      <w:r>
+        <w:rPr>
+          <w:b/>
+          <w:color w:val="00E3E6"/>
+          <w:u w:val="single"/>
+        </w:rPr>
+        <w:t>Hate</w:t>
+      </w:r>
+      <w:r>
+        <w:rPr>
+          <w:color w:val="00E3E6"/>
+        </w:rPr>
+        <w:t xml:space="preserve"> to eat (or drink):</w:t>
+      </w:r>
+      <w:r>
+        <w:rPr>
+          <w:color w:val="00E3E6"/>
+        </w:rPr>
+        <w:t xml:space="preserve"> Roots &amp; Tuber, Starchy Roots</w:t>
+      </w:r>
+    </w:p>
+    <w:p>
+      <w:pPr>
+        <w:rPr>
+          <w:color w:val="00E3E6"/>
+        </w:rPr>
+      </w:pPr>
+    </w:p>
+    <w:p>
+      <w:pPr>
+        <w:rPr>
+          <w:color w:val="FF85FF"/>
+        </w:rPr>
+      </w:pPr>
+      <w:r>
+        <w:rPr>
+          <w:color w:val="FF85FF"/>
+        </w:rPr>
+        <w:t xml:space="preserve">--For Countries which hold the Eating </w:t>
+      </w:r>
+      <w:r>
+        <w:rPr>
+          <w:b/>
+          <w:color w:val="FF85FF"/>
+          <w:u w:val="single"/>
+        </w:rPr>
+        <w:t>Habit6</w:t>
+      </w:r>
+      <w:r>
+        <w:rPr>
+          <w:color w:val="FF85FF"/>
+        </w:rPr>
+        <w:t>,</w:t>
+      </w:r>
+    </w:p>
+    <w:p>
+      <w:pPr>
+        <w:rPr>
+          <w:color w:val="FF85FF"/>
+        </w:rPr>
+      </w:pPr>
+      <w:r>
+        <w:rPr>
+          <w:color w:val="FF85FF"/>
+        </w:rPr>
+        <w:t xml:space="preserve">They </w:t>
+      </w:r>
+      <w:r>
+        <w:rPr>
+          <w:b/>
+          <w:color w:val="FF85FF"/>
+          <w:u w:val="single"/>
+        </w:rPr>
+        <w:t>Love</w:t>
+      </w:r>
+      <w:r>
+        <w:rPr>
+          <w:color w:val="FF85FF"/>
+        </w:rPr>
+        <w:t xml:space="preserve"> to eat (or drink):</w:t>
+      </w:r>
+      <w:r>
+        <w:rPr>
+          <w:color w:val="FF85FF"/>
+        </w:rPr>
+        <w:t xml:space="preserve"> Seafood, Pelagic Fish, Bananas, Fruits</w:t>
+      </w:r>
+    </w:p>
+    <w:p>
+      <w:pPr>
+        <w:rPr>
+          <w:color w:val="FF85FF"/>
+        </w:rPr>
+      </w:pPr>
+      <w:r>
+        <w:rPr>
+          <w:color w:val="FF85FF"/>
+        </w:rPr>
+        <w:t xml:space="preserve">They </w:t>
+      </w:r>
+      <w:r>
+        <w:rPr>
+          <w:b/>
+          <w:color w:val="FF85FF"/>
+          <w:u w:val="single"/>
+        </w:rPr>
+        <w:t>Hate</w:t>
+      </w:r>
+      <w:r>
+        <w:rPr>
+          <w:color w:val="FF85FF"/>
+        </w:rPr>
+        <w:t xml:space="preserve"> to eat (or drink):</w:t>
+      </w:r>
+      <w:r>
+        <w:rPr>
+          <w:color w:val="FF85FF"/>
+        </w:rPr>
+        <w:t xml:space="preserve"> Nothing.</w:t>
+      </w:r>
+    </w:p>
+    <w:p>
+      <w:pPr>
+        <w:rPr>
+          <w:color w:val="000000" w:themeColor="text1"/>
+        </w:rPr>
+      </w:pPr>
+    </w:p>
+    <w:p/>
+    <w:p>
+      <w:r>
+        <w:rPr>
+          <w:color w:val="FF0000"/>
+        </w:rPr>
+        <w:t>Question 5</w:t>
+      </w:r>
+      <w:r>
+        <w:t xml:space="preserve">: Why </w:t>
+      </w:r>
+      <w:r>
+        <w:t xml:space="preserve">do </w:t>
+      </w:r>
+      <w:r>
+        <w:t xml:space="preserve">some </w:t>
+      </w:r>
+      <w:r>
+        <w:t xml:space="preserve">clusters of </w:t>
+      </w:r>
+      <w:r>
+        <w:t>countries</w:t>
+      </w:r>
+      <w:r>
+        <w:t xml:space="preserve"> hold similar </w:t>
+      </w:r>
+      <w:r>
+        <w:t>eat</w:t>
+      </w:r>
+      <w:r>
+        <w:t xml:space="preserve">ing habits? Because of weather, culture or </w:t>
+      </w:r>
+      <w:r>
+        <w:t>geography?</w:t>
+      </w:r>
+    </w:p>
+    <w:p>
+      <w:r>
+        <w:t xml:space="preserve">According to the data analysis and visual analysis, </w:t>
+      </w:r>
+      <w:r>
+        <w:t xml:space="preserve">we believe the eating habits is influenced by </w:t>
+      </w:r>
+      <w:r>
+        <w:t>comprehensive factors.</w:t>
+      </w:r>
+    </w:p>
+    <w:p>
+      <w:r>
+        <w:t xml:space="preserve">For example, </w:t>
+      </w:r>
+      <w:r>
+        <w:t>as for Countries</w:t>
+      </w:r>
+      <w:r>
+        <w:t xml:space="preserve"> (USA, Canada, European countries,</w:t>
+      </w:r>
+      <w:r>
+        <w:t xml:space="preserve"> </w:t>
+      </w:r>
+      <w:r>
+        <w:t>etc.)</w:t>
+      </w:r>
+      <w:r>
+        <w:t xml:space="preserve"> hold the </w:t>
+      </w:r>
+      <w:r>
+        <w:t xml:space="preserve">Habit1, although they are </w:t>
+      </w:r>
+      <w:r>
+        <w:t>di</w:t>
+      </w:r>
+      <w:r>
+        <w:t>stributed throughout the world, they share the similar culture</w:t>
+      </w:r>
+      <w:r>
+        <w:t xml:space="preserve"> </w:t>
+      </w:r>
+      <w:r>
+        <w:t>—</w:t>
+      </w:r>
+      <w:r>
+        <w:t xml:space="preserve"> </w:t>
+      </w:r>
+      <w:r>
+        <w:t xml:space="preserve">Western </w:t>
+      </w:r>
+      <w:r>
+        <w:t>Culture.</w:t>
+      </w:r>
+    </w:p>
+    <w:p>
+      <w:r>
+        <w:t>As for Countries</w:t>
+      </w:r>
+      <w:r>
+        <w:t xml:space="preserve"> (China, Thailand, Indonesia, Philippines, etc.)</w:t>
+      </w:r>
+      <w:r>
+        <w:t xml:space="preserve"> hold the Habit2</w:t>
+      </w:r>
+      <w:r>
+        <w:t>, obviously,</w:t>
+      </w:r>
+      <w:r>
+        <w:t xml:space="preserve"> they share the similar culture </w:t>
+      </w:r>
+      <w:r>
+        <w:t>–</w:t>
+      </w:r>
+      <w:r>
+        <w:t xml:space="preserve"> </w:t>
+      </w:r>
+      <w:r>
+        <w:t>Chinese Culture or Rice Culture</w:t>
+      </w:r>
+      <w:r>
+        <w:t>.</w:t>
+      </w:r>
+      <w:r>
+        <w:t xml:space="preserve"> </w:t>
+      </w:r>
+      <w:r>
+        <w:t>Moreover, they hold similar climate and geography.</w:t>
+      </w:r>
+    </w:p>
+    <w:p>
+      <w:r>
+        <w:t>As for Countries (</w:t>
+      </w:r>
+      <w:r>
+        <w:t xml:space="preserve">Japan, </w:t>
+      </w:r>
+      <w:r>
+        <w:t>Haiti, Colombia, etc.</w:t>
+      </w:r>
+      <w:r>
+        <w:t>)</w:t>
+      </w:r>
+      <w:r>
+        <w:t xml:space="preserve"> hold the Habit6, they love to eat fish very much. </w:t>
+      </w:r>
+      <w:r>
+        <w:t xml:space="preserve">As the </w:t>
+      </w:r>
+      <w:r>
+        <w:t xml:space="preserve">map shows, they </w:t>
+      </w:r>
+      <w:r>
+        <w:t>all close to sea or ocean, so it’s natural for them to love fish, this is a typically geographic factor.</w:t>
+      </w:r>
+    </w:p>
+    <w:p/>
+    <w:p>
+      <w:r>
+        <w:t>• any new insights on the data set that you found using your visualization;</w:t>
+      </w:r>
+    </w:p>
+    <w:p>
+      <w:r>
+        <w:t xml:space="preserve">1. </w:t>
+      </w:r>
+      <w:r>
+        <w:t>O</w:t>
+      </w:r>
+      <w:r>
+        <w:t>besity</w:t>
+      </w:r>
+      <w:r>
+        <w:t xml:space="preserve"> is less relevant </w:t>
+      </w:r>
+      <w:r>
+        <w:t>to F</w:t>
+      </w:r>
+      <w:r>
+        <w:t xml:space="preserve">ats intake, </w:t>
+      </w:r>
+      <w:r>
+        <w:t xml:space="preserve">but more relevant to </w:t>
+      </w:r>
+      <w:r>
+        <w:t>Annual insolation</w:t>
+      </w:r>
+      <w:r>
+        <w:t>.</w:t>
+      </w:r>
+      <w:r>
+        <w:t xml:space="preserve"> </w:t>
+      </w:r>
+    </w:p>
+    <w:p>
+      <w:r>
+        <w:t>2.</w:t>
+      </w:r>
+      <w:r>
+        <w:t xml:space="preserve"> </w:t>
+      </w:r>
+      <w:r>
+        <w:t xml:space="preserve">It is a positive </w:t>
+      </w:r>
+      <w:r>
+        <w:t>correlation</w:t>
+      </w:r>
+      <w:r>
+        <w:t xml:space="preserve"> between </w:t>
+      </w:r>
+      <w:r>
+        <w:t>HALE and</w:t>
+      </w:r>
+      <w:r>
+        <w:t xml:space="preserve"> </w:t>
+      </w:r>
+      <w:r>
+        <w:t>Energy, Protein, Fats, Animal Products, Sugar</w:t>
+      </w:r>
+      <w:r>
+        <w:t>.</w:t>
+      </w:r>
+    </w:p>
+    <w:p>
+      <w:r>
+        <w:t xml:space="preserve">3. There is no significant correlation between </w:t>
+      </w:r>
+      <w:r>
+        <w:t xml:space="preserve">HALE and </w:t>
+      </w:r>
+      <w:r>
+        <w:t>Alcohol, Fruit</w:t>
+      </w:r>
+      <w:r>
+        <w:t>, Vegetable.</w:t>
+      </w:r>
+    </w:p>
+    <w:p>
+      <w:r>
+        <w:t xml:space="preserve">4. </w:t>
+      </w:r>
+      <w:r>
+        <w:t>There is no significant correlation between</w:t>
+      </w:r>
+      <w:r>
+        <w:rPr>
+          <w:rFonts w:hint="eastAsia"/>
+        </w:rPr>
+        <w:t xml:space="preserve"> cholesterol </w:t>
+      </w:r>
+      <w:r>
+        <w:t xml:space="preserve">and </w:t>
+      </w:r>
+      <w:r>
+        <w:rPr>
+          <w:rFonts w:hint="eastAsia"/>
+        </w:rPr>
+        <w:t>egg, seafood, offal</w:t>
+      </w:r>
+    </w:p>
+    <w:p>
+      <w:r>
+        <w:t xml:space="preserve">5. </w:t>
+      </w:r>
+      <w:r>
+        <w:t>Clustered Food H</w:t>
+      </w:r>
+      <w:r>
+        <w:t xml:space="preserve">abit </w:t>
+      </w:r>
+      <w:r>
+        <w:t>summary.</w:t>
+      </w:r>
+    </w:p>
+    <w:p/>
+    <w:p>
+      <w:r>
+        <w:t>• any visualization or functionalities that you think should have included, but have not</w:t>
+      </w:r>
+    </w:p>
+    <w:p>
+      <w:r>
+        <w:t>done so.</w:t>
+      </w:r>
+    </w:p>
+    <w:p>
+      <w:r>
+        <w:t xml:space="preserve">D3.js to </w:t>
+      </w:r>
+      <w:r>
+        <w:t xml:space="preserve">realize some novel but intuitive </w:t>
+      </w:r>
+      <w:r>
+        <w:t>visualization</w:t>
+      </w:r>
+      <w:r>
+        <w:t>.</w:t>
+      </w:r>
+    </w:p>
+    <w:p/>
     <w:p/>
     <w:p/>
     <w:sectPr>
@@ -975,6 +3589,17 @@
     <w:semiHidden/>
     <w:unhideWhenUsed/>
   </w:style>
+  <w:style w:type="paragraph" w:styleId="ListParagraph">
+    <w:name w:val="List Paragraph"/>
+    <w:basedOn w:val="Normal"/>
+    <w:uiPriority w:val="34"/>
+    <w:qFormat/>
+    <w:rsid w:val="002A5EF6"/>
+    <w:pPr>
+      <w:ind w:left="720"/>
+      <w:contextualSpacing/>
+    </w:pPr>
+  </w:style>
 </w:styles>
 </file>
 

--- a/Group Project Final Report.docx
+++ b/Group Project Final Report.docx
@@ -2048,958 +2048,1299 @@
       <w:r>
         <w:t>’ feature.</w:t>
       </w:r>
+    </w:p>
+    <w:p/>
+    <w:p>
+      <w:pPr>
+        <w:rPr>
+          <w:color w:val="2E74B5" w:themeColor="accent1" w:themeShade="BF"/>
+        </w:rPr>
+      </w:pPr>
+      <w:r>
+        <w:rPr>
+          <w:color w:val="2E74B5" w:themeColor="accent1" w:themeShade="BF"/>
+        </w:rPr>
+        <w:t>--</w:t>
+      </w:r>
+      <w:r>
+        <w:rPr>
+          <w:color w:val="2E74B5" w:themeColor="accent1" w:themeShade="BF"/>
+        </w:rPr>
+        <w:t xml:space="preserve">For Countries which hold the </w:t>
+      </w:r>
+      <w:r>
+        <w:rPr>
+          <w:color w:val="2E74B5" w:themeColor="accent1" w:themeShade="BF"/>
+        </w:rPr>
+        <w:t xml:space="preserve">Eating </w:t>
+      </w:r>
+      <w:r>
+        <w:rPr>
+          <w:b/>
+          <w:color w:val="2E74B5" w:themeColor="accent1" w:themeShade="BF"/>
+          <w:u w:val="single"/>
+        </w:rPr>
+        <w:t>Habit</w:t>
+      </w:r>
+      <w:r>
+        <w:rPr>
+          <w:b/>
+          <w:color w:val="2E74B5" w:themeColor="accent1" w:themeShade="BF"/>
+          <w:u w:val="single"/>
+        </w:rPr>
+        <w:t>0</w:t>
+      </w:r>
+      <w:r>
+        <w:rPr>
+          <w:color w:val="2E74B5" w:themeColor="accent1" w:themeShade="BF"/>
+        </w:rPr>
+        <w:t>,</w:t>
+      </w:r>
+    </w:p>
+    <w:p>
+      <w:pPr>
+        <w:rPr>
+          <w:color w:val="2E74B5" w:themeColor="accent1" w:themeShade="BF"/>
+        </w:rPr>
+      </w:pPr>
+      <w:r>
+        <w:rPr>
+          <w:color w:val="2E74B5" w:themeColor="accent1" w:themeShade="BF"/>
+        </w:rPr>
+        <w:t xml:space="preserve">They </w:t>
+      </w:r>
+      <w:r>
+        <w:rPr>
+          <w:b/>
+          <w:color w:val="2E74B5" w:themeColor="accent1" w:themeShade="BF"/>
+          <w:u w:val="single"/>
+        </w:rPr>
+        <w:t>L</w:t>
+      </w:r>
+      <w:r>
+        <w:rPr>
+          <w:b/>
+          <w:color w:val="2E74B5" w:themeColor="accent1" w:themeShade="BF"/>
+          <w:u w:val="single"/>
+        </w:rPr>
+        <w:t>ove</w:t>
+      </w:r>
+      <w:r>
+        <w:rPr>
+          <w:color w:val="2E74B5" w:themeColor="accent1" w:themeShade="BF"/>
+        </w:rPr>
+        <w:t xml:space="preserve"> </w:t>
+      </w:r>
+      <w:r>
+        <w:rPr>
+          <w:color w:val="2E74B5" w:themeColor="accent1" w:themeShade="BF"/>
+        </w:rPr>
+        <w:t>to eat (or drink): Butter, Cheese, Eggs, Honey, Meat, Milk, Pig meat, Alcoholic Beverage, Apple, Coffee, Nuts, Olive Oil, Potatoes, Sugar, Vegetable Oils,</w:t>
+      </w:r>
+      <w:r>
+        <w:rPr>
+          <w:color w:val="2E74B5" w:themeColor="accent1" w:themeShade="BF"/>
+        </w:rPr>
+        <w:t xml:space="preserve"> </w:t>
+      </w:r>
+      <w:r>
+        <w:rPr>
+          <w:color w:val="2E74B5" w:themeColor="accent1" w:themeShade="BF"/>
+        </w:rPr>
+        <w:t>Wine;</w:t>
+      </w:r>
+    </w:p>
+    <w:p>
+      <w:pPr>
+        <w:rPr>
+          <w:color w:val="2E74B5" w:themeColor="accent1" w:themeShade="BF"/>
+        </w:rPr>
+      </w:pPr>
+      <w:r>
+        <w:rPr>
+          <w:color w:val="2E74B5" w:themeColor="accent1" w:themeShade="BF"/>
+        </w:rPr>
+        <w:t xml:space="preserve">They </w:t>
+      </w:r>
+      <w:r>
+        <w:rPr>
+          <w:b/>
+          <w:color w:val="2E74B5" w:themeColor="accent1" w:themeShade="BF"/>
+          <w:u w:val="single"/>
+        </w:rPr>
+        <w:t>H</w:t>
+      </w:r>
+      <w:r>
+        <w:rPr>
+          <w:b/>
+          <w:color w:val="2E74B5" w:themeColor="accent1" w:themeShade="BF"/>
+          <w:u w:val="single"/>
+        </w:rPr>
+        <w:t>ate</w:t>
+      </w:r>
+      <w:r>
+        <w:rPr>
+          <w:color w:val="2E74B5" w:themeColor="accent1" w:themeShade="BF"/>
+        </w:rPr>
+        <w:t xml:space="preserve"> to eat (or drink): Beans, Cereals</w:t>
+      </w:r>
+    </w:p>
+    <w:p>
+      <w:pPr>
+        <w:rPr>
+          <w:color w:val="2E74B5" w:themeColor="accent1" w:themeShade="BF"/>
+        </w:rPr>
+      </w:pPr>
+    </w:p>
+    <w:p>
+      <w:pPr>
+        <w:rPr>
+          <w:color w:val="FF0000"/>
+        </w:rPr>
+      </w:pPr>
+      <w:r>
+        <w:rPr>
+          <w:color w:val="FF0000"/>
+        </w:rPr>
+        <w:t>--</w:t>
+      </w:r>
+      <w:r>
+        <w:rPr>
+          <w:color w:val="FF0000"/>
+        </w:rPr>
+        <w:t xml:space="preserve">For Countries which hold the Eating </w:t>
+      </w:r>
+      <w:r>
+        <w:rPr>
+          <w:b/>
+          <w:color w:val="FF0000"/>
+          <w:u w:val="single"/>
+        </w:rPr>
+        <w:t>Habit1</w:t>
+      </w:r>
+      <w:r>
+        <w:rPr>
+          <w:color w:val="FF0000"/>
+        </w:rPr>
+        <w:t>,</w:t>
+      </w:r>
+    </w:p>
+    <w:p>
+      <w:pPr>
+        <w:rPr>
+          <w:color w:val="FF0000"/>
+        </w:rPr>
+      </w:pPr>
+      <w:r>
+        <w:rPr>
+          <w:color w:val="FF0000"/>
+        </w:rPr>
+        <w:t>The</w:t>
+      </w:r>
+      <w:r>
+        <w:rPr>
+          <w:color w:val="FF0000"/>
+        </w:rPr>
+        <w:t>y</w:t>
+      </w:r>
+      <w:r>
+        <w:rPr>
+          <w:color w:val="FF0000"/>
+        </w:rPr>
+        <w:t xml:space="preserve"> </w:t>
+      </w:r>
+      <w:r>
+        <w:rPr>
+          <w:b/>
+          <w:color w:val="FF0000"/>
+          <w:u w:val="single"/>
+        </w:rPr>
+        <w:t>L</w:t>
+      </w:r>
+      <w:r>
+        <w:rPr>
+          <w:b/>
+          <w:color w:val="FF0000"/>
+          <w:u w:val="single"/>
+        </w:rPr>
+        <w:t>ove</w:t>
+      </w:r>
+      <w:r>
+        <w:rPr>
+          <w:color w:val="FF0000"/>
+        </w:rPr>
+        <w:t xml:space="preserve"> to eat (or drink): </w:t>
+      </w:r>
+      <w:r>
+        <w:rPr>
+          <w:color w:val="FF0000"/>
+        </w:rPr>
+        <w:t>Beans, Palm Oil, Pulses, Roots &amp; Tuber, Starchy Roots</w:t>
+      </w:r>
+    </w:p>
+    <w:p>
+      <w:pPr>
+        <w:rPr>
+          <w:color w:val="FF0000"/>
+        </w:rPr>
+      </w:pPr>
+      <w:r>
+        <w:rPr>
+          <w:color w:val="FF0000"/>
+        </w:rPr>
+        <w:t xml:space="preserve">They </w:t>
+      </w:r>
+      <w:r>
+        <w:rPr>
+          <w:b/>
+          <w:color w:val="FF0000"/>
+          <w:u w:val="single"/>
+        </w:rPr>
+        <w:t>H</w:t>
+      </w:r>
+      <w:r>
+        <w:rPr>
+          <w:b/>
+          <w:color w:val="FF0000"/>
+          <w:u w:val="single"/>
+        </w:rPr>
+        <w:t>ate</w:t>
+      </w:r>
+      <w:r>
+        <w:rPr>
+          <w:color w:val="FF0000"/>
+        </w:rPr>
+        <w:t xml:space="preserve"> to eat (or drink): </w:t>
+      </w:r>
+      <w:r>
+        <w:rPr>
+          <w:color w:val="FF0000"/>
+        </w:rPr>
+        <w:t>Butter, Cheese, Eggs, Meat, Pig meat, Poultry Meat, Apples, Coffee, Sugar, Vegetable, Wheat</w:t>
+      </w:r>
+    </w:p>
+    <w:p>
+      <w:pPr>
+        <w:rPr>
+          <w:color w:val="FF0000"/>
+        </w:rPr>
+      </w:pPr>
+    </w:p>
+    <w:p>
+      <w:pPr>
+        <w:rPr>
+          <w:color w:val="ED7D31" w:themeColor="accent2"/>
+        </w:rPr>
+      </w:pPr>
+      <w:r>
+        <w:rPr>
+          <w:color w:val="ED7D31" w:themeColor="accent2"/>
+        </w:rPr>
+        <w:t>--</w:t>
+      </w:r>
+      <w:r>
+        <w:rPr>
+          <w:color w:val="ED7D31" w:themeColor="accent2"/>
+        </w:rPr>
+        <w:t xml:space="preserve">For Countries which hold the Eating </w:t>
+      </w:r>
+      <w:r>
+        <w:rPr>
+          <w:b/>
+          <w:color w:val="ED7D31" w:themeColor="accent2"/>
+          <w:u w:val="single"/>
+        </w:rPr>
+        <w:t>Habit2</w:t>
+      </w:r>
+      <w:r>
+        <w:rPr>
+          <w:color w:val="ED7D31" w:themeColor="accent2"/>
+        </w:rPr>
+        <w:t>,</w:t>
+      </w:r>
+    </w:p>
+    <w:p>
+      <w:pPr>
+        <w:rPr>
+          <w:color w:val="ED7D31" w:themeColor="accent2"/>
+        </w:rPr>
+      </w:pPr>
+      <w:r>
+        <w:rPr>
+          <w:color w:val="ED7D31" w:themeColor="accent2"/>
+        </w:rPr>
+        <w:t xml:space="preserve">They </w:t>
+      </w:r>
+      <w:r>
+        <w:rPr>
+          <w:b/>
+          <w:color w:val="ED7D31" w:themeColor="accent2"/>
+          <w:u w:val="single"/>
+        </w:rPr>
+        <w:t>L</w:t>
+      </w:r>
+      <w:r>
+        <w:rPr>
+          <w:b/>
+          <w:color w:val="ED7D31" w:themeColor="accent2"/>
+          <w:u w:val="single"/>
+        </w:rPr>
+        <w:t>ove</w:t>
+      </w:r>
+      <w:r>
+        <w:rPr>
+          <w:color w:val="ED7D31" w:themeColor="accent2"/>
+        </w:rPr>
+        <w:t xml:space="preserve"> to eat</w:t>
+      </w:r>
+      <w:r>
+        <w:rPr>
+          <w:color w:val="ED7D31" w:themeColor="accent2"/>
+        </w:rPr>
+        <w:t xml:space="preserve"> (or drink):</w:t>
+      </w:r>
+      <w:r>
+        <w:rPr>
+          <w:color w:val="ED7D31" w:themeColor="accent2"/>
+        </w:rPr>
+        <w:t xml:space="preserve"> Freshwater Fish, Coconut Oil, Rice</w:t>
+      </w:r>
+    </w:p>
+    <w:p>
+      <w:pPr>
+        <w:rPr>
+          <w:color w:val="ED7D31" w:themeColor="accent2"/>
+        </w:rPr>
+      </w:pPr>
+      <w:r>
+        <w:rPr>
+          <w:color w:val="ED7D31" w:themeColor="accent2"/>
+        </w:rPr>
+        <w:t xml:space="preserve">They </w:t>
+      </w:r>
+      <w:r>
+        <w:rPr>
+          <w:b/>
+          <w:color w:val="ED7D31" w:themeColor="accent2"/>
+          <w:u w:val="single"/>
+        </w:rPr>
+        <w:t>H</w:t>
+      </w:r>
+      <w:r>
+        <w:rPr>
+          <w:b/>
+          <w:color w:val="ED7D31" w:themeColor="accent2"/>
+          <w:u w:val="single"/>
+        </w:rPr>
+        <w:t>ate</w:t>
+      </w:r>
+      <w:r>
+        <w:rPr>
+          <w:color w:val="ED7D31" w:themeColor="accent2"/>
+        </w:rPr>
+        <w:t xml:space="preserve"> to eat (or drink): Bovine Meat, Honey, Milk, Mutton, Offal, Fruit, Nuts, Olive Oil, Potatoes, Vegetable, Wine</w:t>
+      </w:r>
+    </w:p>
+    <w:p>
+      <w:pPr>
+        <w:rPr>
+          <w:color w:val="000000" w:themeColor="text1"/>
+        </w:rPr>
+      </w:pPr>
+    </w:p>
+    <w:p>
+      <w:pPr>
+        <w:rPr>
+          <w:color w:val="70AD47" w:themeColor="accent6"/>
+        </w:rPr>
+      </w:pPr>
+      <w:r>
+        <w:rPr>
+          <w:color w:val="70AD47" w:themeColor="accent6"/>
+        </w:rPr>
+        <w:t xml:space="preserve">--For Countries which hold the Eating </w:t>
+      </w:r>
+      <w:r>
+        <w:rPr>
+          <w:b/>
+          <w:color w:val="70AD47" w:themeColor="accent6"/>
+          <w:u w:val="single"/>
+        </w:rPr>
+        <w:t>Habit3</w:t>
+      </w:r>
+      <w:r>
+        <w:rPr>
+          <w:color w:val="70AD47" w:themeColor="accent6"/>
+        </w:rPr>
+        <w:t>,</w:t>
+      </w:r>
+    </w:p>
+    <w:p>
+      <w:pPr>
+        <w:rPr>
+          <w:color w:val="70AD47" w:themeColor="accent6"/>
+        </w:rPr>
+      </w:pPr>
+      <w:r>
+        <w:rPr>
+          <w:color w:val="70AD47" w:themeColor="accent6"/>
+        </w:rPr>
+        <w:t xml:space="preserve">They </w:t>
+      </w:r>
+      <w:r>
+        <w:rPr>
+          <w:b/>
+          <w:color w:val="70AD47" w:themeColor="accent6"/>
+          <w:u w:val="single"/>
+        </w:rPr>
+        <w:t>Love</w:t>
+      </w:r>
+      <w:r>
+        <w:rPr>
+          <w:color w:val="70AD47" w:themeColor="accent6"/>
+        </w:rPr>
+        <w:t xml:space="preserve"> to eat (or drink): Vegetable, Cereals, Wheat</w:t>
+      </w:r>
+    </w:p>
+    <w:p>
+      <w:pPr>
+        <w:rPr>
+          <w:color w:val="70AD47" w:themeColor="accent6"/>
+        </w:rPr>
+      </w:pPr>
+      <w:r>
+        <w:rPr>
+          <w:color w:val="70AD47" w:themeColor="accent6"/>
+        </w:rPr>
+        <w:t xml:space="preserve">They </w:t>
+      </w:r>
+      <w:r>
+        <w:rPr>
+          <w:b/>
+          <w:color w:val="70AD47" w:themeColor="accent6"/>
+          <w:u w:val="single"/>
+        </w:rPr>
+        <w:t>Hate</w:t>
+      </w:r>
+      <w:r>
+        <w:rPr>
+          <w:color w:val="70AD47" w:themeColor="accent6"/>
+        </w:rPr>
+        <w:t xml:space="preserve"> to eat (or drink): Alcoholic Beverages, Bananas</w:t>
+      </w:r>
+    </w:p>
+    <w:p>
+      <w:pPr>
+        <w:rPr>
+          <w:color w:val="000000" w:themeColor="text1"/>
+        </w:rPr>
+      </w:pPr>
+    </w:p>
+    <w:p>
+      <w:pPr>
+        <w:rPr>
+          <w:color w:val="7030A0"/>
+        </w:rPr>
+      </w:pPr>
+      <w:r>
+        <w:rPr>
+          <w:color w:val="7030A0"/>
+        </w:rPr>
+        <w:t xml:space="preserve">--For Countries which hold the Eating </w:t>
+      </w:r>
+      <w:r>
+        <w:rPr>
+          <w:b/>
+          <w:color w:val="7030A0"/>
+          <w:u w:val="single"/>
+        </w:rPr>
+        <w:t>Habit4</w:t>
+      </w:r>
+      <w:r>
+        <w:rPr>
+          <w:color w:val="7030A0"/>
+        </w:rPr>
+        <w:t>,</w:t>
+      </w:r>
+    </w:p>
+    <w:p>
+      <w:pPr>
+        <w:rPr>
+          <w:color w:val="7030A0"/>
+        </w:rPr>
+      </w:pPr>
+      <w:r>
+        <w:rPr>
+          <w:color w:val="7030A0"/>
+        </w:rPr>
+        <w:t xml:space="preserve">They </w:t>
+      </w:r>
+      <w:r>
+        <w:rPr>
+          <w:b/>
+          <w:color w:val="7030A0"/>
+          <w:u w:val="single"/>
+        </w:rPr>
+        <w:t>Love</w:t>
+      </w:r>
+      <w:r>
+        <w:rPr>
+          <w:color w:val="7030A0"/>
+        </w:rPr>
+        <w:t xml:space="preserve"> to eat (or drink):</w:t>
+      </w:r>
+      <w:r>
+        <w:rPr>
+          <w:color w:val="7030A0"/>
+        </w:rPr>
+        <w:t xml:space="preserve"> Bovine Meat, Milk, Mutton &amp; Goat Meat, Offal</w:t>
+      </w:r>
+    </w:p>
+    <w:p>
+      <w:pPr>
+        <w:rPr>
+          <w:color w:val="7030A0"/>
+        </w:rPr>
+      </w:pPr>
+      <w:r>
+        <w:rPr>
+          <w:color w:val="7030A0"/>
+        </w:rPr>
+        <w:t xml:space="preserve">They </w:t>
+      </w:r>
+      <w:r>
+        <w:rPr>
+          <w:b/>
+          <w:color w:val="7030A0"/>
+          <w:u w:val="single"/>
+        </w:rPr>
+        <w:t>Hate</w:t>
+      </w:r>
+      <w:r>
+        <w:rPr>
+          <w:color w:val="7030A0"/>
+        </w:rPr>
+        <w:t xml:space="preserve"> to eat (or drink):</w:t>
+      </w:r>
+      <w:r>
+        <w:rPr>
+          <w:color w:val="7030A0"/>
+        </w:rPr>
+        <w:t xml:space="preserve"> Fish, Seafood, Freshwater Fish, Pelagic Fish, Vegetable, Coconut Oil, Palm Oil, Pulses, Rice, Soya bean Oil</w:t>
+      </w:r>
+    </w:p>
+    <w:p>
+      <w:pPr>
+        <w:rPr>
+          <w:color w:val="7030A0"/>
+        </w:rPr>
+      </w:pPr>
+    </w:p>
+    <w:p>
+      <w:pPr>
+        <w:rPr>
+          <w:color w:val="00E3E6"/>
+        </w:rPr>
+      </w:pPr>
+      <w:r>
+        <w:rPr>
+          <w:color w:val="00E3E6"/>
+        </w:rPr>
+        <w:t xml:space="preserve">--For Countries which hold </w:t>
+      </w:r>
+      <w:r>
+        <w:rPr>
+          <w:color w:val="00E3E6"/>
+        </w:rPr>
+        <w:t xml:space="preserve">the </w:t>
+      </w:r>
+      <w:r>
+        <w:rPr>
+          <w:color w:val="00E3E6"/>
+        </w:rPr>
+        <w:t xml:space="preserve">Eating </w:t>
+      </w:r>
+      <w:r>
+        <w:rPr>
+          <w:b/>
+          <w:color w:val="00E3E6"/>
+          <w:u w:val="single"/>
+        </w:rPr>
+        <w:t>Habit5</w:t>
+      </w:r>
+      <w:r>
+        <w:rPr>
+          <w:color w:val="00E3E6"/>
+        </w:rPr>
+        <w:t>,</w:t>
+      </w:r>
+    </w:p>
+    <w:p>
+      <w:pPr>
+        <w:rPr>
+          <w:color w:val="00E3E6"/>
+        </w:rPr>
+      </w:pPr>
+      <w:r>
+        <w:rPr>
+          <w:color w:val="00E3E6"/>
+        </w:rPr>
+        <w:t xml:space="preserve">They </w:t>
+      </w:r>
+      <w:r>
+        <w:rPr>
+          <w:b/>
+          <w:color w:val="00E3E6"/>
+          <w:u w:val="single"/>
+        </w:rPr>
+        <w:t>Love</w:t>
+      </w:r>
+      <w:r>
+        <w:rPr>
+          <w:color w:val="00E3E6"/>
+        </w:rPr>
+        <w:t xml:space="preserve"> to eat (or drink): </w:t>
+      </w:r>
+      <w:r>
+        <w:rPr>
+          <w:color w:val="00E3E6"/>
+        </w:rPr>
+        <w:t>Poultry Meat, Soya bean Oil, Sugar</w:t>
+      </w:r>
+    </w:p>
+    <w:p>
+      <w:pPr>
+        <w:rPr>
+          <w:color w:val="00E3E6"/>
+        </w:rPr>
+      </w:pPr>
+      <w:r>
+        <w:rPr>
+          <w:color w:val="00E3E6"/>
+        </w:rPr>
+        <w:t xml:space="preserve">They </w:t>
+      </w:r>
+      <w:r>
+        <w:rPr>
+          <w:b/>
+          <w:color w:val="00E3E6"/>
+          <w:u w:val="single"/>
+        </w:rPr>
+        <w:t>Hate</w:t>
+      </w:r>
+      <w:r>
+        <w:rPr>
+          <w:color w:val="00E3E6"/>
+        </w:rPr>
+        <w:t xml:space="preserve"> to eat (or drink):</w:t>
+      </w:r>
+      <w:r>
+        <w:rPr>
+          <w:color w:val="00E3E6"/>
+        </w:rPr>
+        <w:t xml:space="preserve"> Roots &amp; Tuber, Starchy Roots</w:t>
+      </w:r>
+    </w:p>
+    <w:p>
+      <w:pPr>
+        <w:rPr>
+          <w:color w:val="00E3E6"/>
+        </w:rPr>
+      </w:pPr>
+    </w:p>
+    <w:p>
+      <w:pPr>
+        <w:rPr>
+          <w:color w:val="FF85FF"/>
+        </w:rPr>
+      </w:pPr>
+      <w:r>
+        <w:rPr>
+          <w:color w:val="FF85FF"/>
+        </w:rPr>
+        <w:t xml:space="preserve">--For Countries which hold the Eating </w:t>
+      </w:r>
+      <w:r>
+        <w:rPr>
+          <w:b/>
+          <w:color w:val="FF85FF"/>
+          <w:u w:val="single"/>
+        </w:rPr>
+        <w:t>Habit6</w:t>
+      </w:r>
+      <w:r>
+        <w:rPr>
+          <w:color w:val="FF85FF"/>
+        </w:rPr>
+        <w:t>,</w:t>
+      </w:r>
+    </w:p>
+    <w:p>
+      <w:pPr>
+        <w:rPr>
+          <w:color w:val="FF85FF"/>
+        </w:rPr>
+      </w:pPr>
+      <w:r>
+        <w:rPr>
+          <w:color w:val="FF85FF"/>
+        </w:rPr>
+        <w:t xml:space="preserve">They </w:t>
+      </w:r>
+      <w:r>
+        <w:rPr>
+          <w:b/>
+          <w:color w:val="FF85FF"/>
+          <w:u w:val="single"/>
+        </w:rPr>
+        <w:t>Love</w:t>
+      </w:r>
+      <w:r>
+        <w:rPr>
+          <w:color w:val="FF85FF"/>
+        </w:rPr>
+        <w:t xml:space="preserve"> to eat (or drink):</w:t>
+      </w:r>
+      <w:r>
+        <w:rPr>
+          <w:color w:val="FF85FF"/>
+        </w:rPr>
+        <w:t xml:space="preserve"> Seafood, Pelagic Fish, Bananas, Fruits</w:t>
+      </w:r>
+    </w:p>
+    <w:p>
+      <w:pPr>
+        <w:rPr>
+          <w:color w:val="FF85FF"/>
+        </w:rPr>
+      </w:pPr>
+      <w:r>
+        <w:rPr>
+          <w:color w:val="FF85FF"/>
+        </w:rPr>
+        <w:t xml:space="preserve">They </w:t>
+      </w:r>
+      <w:r>
+        <w:rPr>
+          <w:b/>
+          <w:color w:val="FF85FF"/>
+          <w:u w:val="single"/>
+        </w:rPr>
+        <w:t>Hate</w:t>
+      </w:r>
+      <w:r>
+        <w:rPr>
+          <w:color w:val="FF85FF"/>
+        </w:rPr>
+        <w:t xml:space="preserve"> to eat (or drink):</w:t>
+      </w:r>
+      <w:r>
+        <w:rPr>
+          <w:color w:val="FF85FF"/>
+        </w:rPr>
+        <w:t xml:space="preserve"> Nothing.</w:t>
+      </w:r>
+    </w:p>
+    <w:p/>
+    <w:p>
+      <w:r>
+        <w:rPr>
+          <w:color w:val="FF0000"/>
+        </w:rPr>
+        <w:t>Question 5</w:t>
+      </w:r>
+      <w:r>
+        <w:t xml:space="preserve">: Why </w:t>
+      </w:r>
+      <w:r>
+        <w:t xml:space="preserve">do </w:t>
+      </w:r>
+      <w:r>
+        <w:t xml:space="preserve">some </w:t>
+      </w:r>
+      <w:r>
+        <w:t xml:space="preserve">clusters of </w:t>
+      </w:r>
+      <w:r>
+        <w:t>countries</w:t>
+      </w:r>
+      <w:r>
+        <w:t xml:space="preserve"> hold similar </w:t>
+      </w:r>
+      <w:r>
+        <w:t>eat</w:t>
+      </w:r>
+      <w:r>
+        <w:t xml:space="preserve">ing habits? Because of weather, culture or </w:t>
+      </w:r>
+      <w:r>
+        <w:t>geography?</w:t>
+      </w:r>
+    </w:p>
+    <w:p>
+      <w:r>
+        <w:t xml:space="preserve">According to the data analysis and visual analysis, </w:t>
+      </w:r>
+      <w:r>
+        <w:t xml:space="preserve">we believe the eating habits is influenced by </w:t>
+      </w:r>
+      <w:r>
+        <w:t>comprehensive factors.</w:t>
+      </w:r>
+    </w:p>
+    <w:p>
+      <w:r>
+        <w:t xml:space="preserve">For example, </w:t>
+      </w:r>
+      <w:r>
+        <w:t>as for Countries</w:t>
+      </w:r>
+      <w:r>
+        <w:t xml:space="preserve"> (USA, Canada, European countries,</w:t>
+      </w:r>
+      <w:r>
+        <w:t xml:space="preserve"> </w:t>
+      </w:r>
+      <w:r>
+        <w:t>etc.)</w:t>
+      </w:r>
+      <w:r>
+        <w:t xml:space="preserve"> hold the </w:t>
+      </w:r>
+      <w:r>
+        <w:t xml:space="preserve">Habit1, although they are </w:t>
+      </w:r>
+      <w:r>
+        <w:t>di</w:t>
+      </w:r>
+      <w:r>
+        <w:t>stributed throughout the world, they share the similar culture</w:t>
+      </w:r>
+      <w:r>
+        <w:t xml:space="preserve"> </w:t>
+      </w:r>
+      <w:r>
+        <w:t>—</w:t>
+      </w:r>
+      <w:r>
+        <w:t xml:space="preserve"> </w:t>
+      </w:r>
+      <w:r>
+        <w:t xml:space="preserve">Western </w:t>
+      </w:r>
+      <w:r>
+        <w:t>Culture.</w:t>
+      </w:r>
+    </w:p>
+    <w:p>
+      <w:r>
+        <w:t>As for Countries</w:t>
+      </w:r>
+      <w:r>
+        <w:t xml:space="preserve"> (China, Thailand, Indonesia, Philippines, etc.)</w:t>
+      </w:r>
+      <w:r>
+        <w:t xml:space="preserve"> hold the Habit2</w:t>
+      </w:r>
+      <w:r>
+        <w:t>, obviously,</w:t>
+      </w:r>
+      <w:r>
+        <w:t xml:space="preserve"> they share the similar culture </w:t>
+      </w:r>
+      <w:r>
+        <w:t>–</w:t>
+      </w:r>
+      <w:r>
+        <w:t xml:space="preserve"> </w:t>
+      </w:r>
+      <w:r>
+        <w:t>Chinese Culture or Rice Culture</w:t>
+      </w:r>
+      <w:r>
+        <w:t>.</w:t>
+      </w:r>
+      <w:r>
+        <w:t xml:space="preserve"> </w:t>
+      </w:r>
+      <w:r>
+        <w:t>Moreover, they hold similar climate and geography.</w:t>
+      </w:r>
+    </w:p>
+    <w:p>
+      <w:r>
+        <w:t>As for Countries (</w:t>
+      </w:r>
+      <w:r>
+        <w:t xml:space="preserve">Japan, </w:t>
+      </w:r>
+      <w:r>
+        <w:t>Haiti, Colombia, etc.</w:t>
+      </w:r>
+      <w:r>
+        <w:t>)</w:t>
+      </w:r>
+      <w:r>
+        <w:t xml:space="preserve"> hold the Habit6, they love to eat fish very much. </w:t>
+      </w:r>
+      <w:r>
+        <w:t xml:space="preserve">As the </w:t>
+      </w:r>
+      <w:r>
+        <w:t xml:space="preserve">map shows, they </w:t>
+      </w:r>
+      <w:r>
+        <w:t>all close to sea or ocean, so it’s natural for them to love fish, this is a typically geographic factor.</w:t>
+      </w:r>
+    </w:p>
+    <w:p/>
+    <w:p>
+      <w:r>
+        <w:rPr>
+          <w:color w:val="FF0000"/>
+        </w:rPr>
+        <w:t>Question 6</w:t>
+      </w:r>
+      <w:r>
+        <w:t xml:space="preserve">: </w:t>
+      </w:r>
+      <w:r>
+        <w:t>What’s the similarity among many kinds of Fruits or Vegetables</w:t>
+      </w:r>
+      <w:r>
+        <w:t xml:space="preserve">? How similar they are? </w:t>
+      </w:r>
+      <w:r>
+        <w:t>In terms of nutrient.</w:t>
+      </w:r>
+    </w:p>
+    <w:p/>
+    <w:p>
+      <w:r>
+        <w:t>We generate 2 visualized graph.</w:t>
+      </w:r>
+      <w:r>
+        <w:t xml:space="preserve"> L</w:t>
+      </w:r>
+      <w:r>
+        <w:t>et’s explain what does these two graph mean</w:t>
+      </w:r>
+      <w:r>
+        <w:t>.</w:t>
+      </w:r>
+    </w:p>
+    <w:p>
+      <w:r>
+        <w:t>Take</w:t>
+      </w:r>
+      <w:r>
+        <w:t xml:space="preserve"> the Fruit Similarity Map as a</w:t>
+      </w:r>
+      <w:r>
+        <w:t>n</w:t>
+      </w:r>
+      <w:r>
+        <w:t xml:space="preserve"> example. </w:t>
+      </w:r>
+      <w:r>
+        <w:t xml:space="preserve">First, we </w:t>
+      </w:r>
+      <w:r>
+        <w:t xml:space="preserve">consider one kind of nutrient as a feature, </w:t>
+      </w:r>
+      <w:r>
+        <w:t xml:space="preserve">such as Fats, Sodium, Potassium, </w:t>
+      </w:r>
+      <w:r>
+        <w:t>Carb, Vitamin A, Vitamin B, etc.</w:t>
+      </w:r>
+      <w:r>
+        <w:t xml:space="preserve"> Then, we compute the </w:t>
+      </w:r>
+      <w:r>
+        <w:t xml:space="preserve">Euclidean Distance between </w:t>
+      </w:r>
+      <w:r>
+        <w:t xml:space="preserve">every </w:t>
+      </w:r>
+      <w:r>
+        <w:t xml:space="preserve">two </w:t>
+      </w:r>
+      <w:r>
+        <w:t>fruits</w:t>
+      </w:r>
+      <w:r>
+        <w:t xml:space="preserve">. If the Euclidean Distance is less than </w:t>
+      </w:r>
+      <w:r>
+        <w:t xml:space="preserve">a given threshold (say </w:t>
+      </w:r>
+      <w:r>
+        <w:rPr>
+          <w:rFonts w:hint="eastAsia"/>
+        </w:rPr>
+        <w:t xml:space="preserve">one-third </w:t>
+      </w:r>
+      <w:r>
+        <w:t xml:space="preserve">of </w:t>
+      </w:r>
+      <w:r>
+        <w:t>average</w:t>
+      </w:r>
+      <w:r>
+        <w:t>)</w:t>
+      </w:r>
+      <w:r>
+        <w:t xml:space="preserve">, we regard these two </w:t>
+      </w:r>
+      <w:r>
+        <w:t xml:space="preserve">fruits </w:t>
+      </w:r>
+      <w:r>
+        <w:t xml:space="preserve">as </w:t>
+      </w:r>
+      <w:r>
+        <w:t>similar</w:t>
+      </w:r>
+      <w:r>
+        <w:t xml:space="preserve"> fruits</w:t>
+      </w:r>
+      <w:r>
+        <w:t xml:space="preserve">, and the </w:t>
+      </w:r>
+      <w:r>
+        <w:t xml:space="preserve">Euclidean Distance is their </w:t>
+      </w:r>
+      <w:r>
+        <w:t>Similarity Value.</w:t>
+      </w:r>
+      <w:r>
+        <w:t xml:space="preserve"> </w:t>
+      </w:r>
+    </w:p>
+    <w:p/>
+    <w:p>
+      <w:r>
+        <w:t xml:space="preserve">Let’s look at the Graph above, </w:t>
+      </w:r>
+      <w:r>
+        <w:t xml:space="preserve">the thicker </w:t>
+      </w:r>
+      <w:r>
+        <w:rPr>
+          <w:rFonts w:hint="eastAsia"/>
+        </w:rPr>
+        <w:t>and</w:t>
+      </w:r>
+      <w:r>
+        <w:t xml:space="preserve"> darker edge means </w:t>
+      </w:r>
+      <w:r>
+        <w:t>Larger</w:t>
+      </w:r>
+      <w:r>
+        <w:t xml:space="preserve"> </w:t>
+      </w:r>
+      <w:r>
+        <w:t>Similarity Value</w:t>
+      </w:r>
+      <w:r>
+        <w:t xml:space="preserve">. And the </w:t>
+      </w:r>
+      <w:r>
+        <w:t>size of</w:t>
+      </w:r>
+      <w:r>
+        <w:t xml:space="preserve"> a node</w:t>
+      </w:r>
+      <w:r>
+        <w:t xml:space="preserve"> is positive correctional to </w:t>
+      </w:r>
+      <w:r>
+        <w:t xml:space="preserve">its </w:t>
+      </w:r>
+      <w:r>
+        <w:t>degree.</w:t>
+      </w:r>
+      <w:r>
+        <w:t xml:space="preserve"> </w:t>
+      </w:r>
+    </w:p>
+    <w:p/>
+    <w:p>
+      <w:r>
+        <w:t>As the graph shows, the Grape</w:t>
+      </w:r>
+      <w:r>
+        <w:t>’s nutrient</w:t>
+      </w:r>
+      <w:r>
+        <w:t xml:space="preserve"> is similar to many other fruits</w:t>
+      </w:r>
+      <w:r>
+        <w:t xml:space="preserve">, and we can say its nutrient composition is </w:t>
+      </w:r>
+      <w:r>
+        <w:t>“common”</w:t>
+      </w:r>
+      <w:r>
+        <w:t xml:space="preserve">. While, Lime </w:t>
+      </w:r>
+      <w:r>
+        <w:t>is sim</w:t>
+      </w:r>
+      <w:r>
+        <w:t xml:space="preserve">ilar to less other fruit, so it’s reasonable to </w:t>
+      </w:r>
+      <w:r>
+        <w:t xml:space="preserve">say </w:t>
+      </w:r>
+      <w:r>
+        <w:t>Lime’s</w:t>
+      </w:r>
+      <w:r>
+        <w:t xml:space="preserve"> nutrient composition is “unique”</w:t>
+      </w:r>
+      <w:r>
+        <w:t>.</w:t>
+      </w:r>
+      <w:r>
+        <w:t xml:space="preserve"> </w:t>
+      </w:r>
+    </w:p>
+    <w:p>
+      <w:r>
+        <w:t>We analyze the Vegetable in the same way.</w:t>
+      </w:r>
+    </w:p>
+    <w:p>
+      <w:r>
+        <w:rPr>
+          <w:noProof/>
+          <w:lang w:eastAsia="en-US"/>
+        </w:rPr>
+        <w:drawing>
+          <wp:inline distT="0" distB="0" distL="0" distR="0" wp14:anchorId="0FD8FB43" wp14:editId="4360A6DD">
+            <wp:extent cx="5021414" cy="4324380"/>
+            <wp:effectExtent l="0" t="0" r="8255" b="0"/>
+            <wp:docPr id="28" name="Picture 28"/>
+            <wp:cNvGraphicFramePr>
+              <a:graphicFrameLocks xmlns:a="http://schemas.openxmlformats.org/drawingml/2006/main" noChangeAspect="1"/>
+            </wp:cNvGraphicFramePr>
+            <a:graphic xmlns:a="http://schemas.openxmlformats.org/drawingml/2006/main">
+              <a:graphicData uri="http://schemas.openxmlformats.org/drawingml/2006/picture">
+                <pic:pic xmlns:pic="http://schemas.openxmlformats.org/drawingml/2006/picture">
+                  <pic:nvPicPr>
+                    <pic:cNvPr id="28" name="fruit.png"/>
+                    <pic:cNvPicPr/>
+                  </pic:nvPicPr>
+                  <pic:blipFill rotWithShape="1">
+                    <a:blip r:embed="rId24" cstate="print">
+                      <a:extLst>
+                        <a:ext uri="{28A0092B-C50C-407E-A947-70E740481C1C}">
+                          <a14:useLocalDpi xmlns:a14="http://schemas.microsoft.com/office/drawing/2010/main" val="0"/>
+                        </a:ext>
+                      </a:extLst>
+                    </a:blip>
+                    <a:srcRect l="3632" r="10832"/>
+                    <a:stretch/>
+                  </pic:blipFill>
+                  <pic:spPr bwMode="auto">
+                    <a:xfrm>
+                      <a:off x="0" y="0"/>
+                      <a:ext cx="5028728" cy="4330678"/>
+                    </a:xfrm>
+                    <a:prstGeom prst="rect">
+                      <a:avLst/>
+                    </a:prstGeom>
+                    <a:ln>
+                      <a:noFill/>
+                    </a:ln>
+                    <a:extLst>
+                      <a:ext uri="{53640926-AAD7-44D8-BBD7-CCE9431645EC}">
+                        <a14:shadowObscured xmlns:a14="http://schemas.microsoft.com/office/drawing/2010/main"/>
+                      </a:ext>
+                    </a:extLst>
+                  </pic:spPr>
+                </pic:pic>
+              </a:graphicData>
+            </a:graphic>
+          </wp:inline>
+        </w:drawing>
+      </w:r>
       <w:bookmarkStart w:id="0" w:name="_GoBack"/>
       <w:bookmarkEnd w:id="0"/>
     </w:p>
-    <w:p/>
     <w:p>
       <w:pPr>
-        <w:rPr>
-          <w:color w:val="2E74B5" w:themeColor="accent1" w:themeShade="BF"/>
-        </w:rPr>
+        <w:jc w:val="center"/>
       </w:pPr>
       <w:r>
-        <w:rPr>
-          <w:color w:val="2E74B5" w:themeColor="accent1" w:themeShade="BF"/>
-        </w:rPr>
-        <w:t>--</w:t>
-      </w:r>
-      <w:r>
-        <w:rPr>
-          <w:color w:val="2E74B5" w:themeColor="accent1" w:themeShade="BF"/>
-        </w:rPr>
-        <w:t xml:space="preserve">For Countries which hold the </w:t>
-      </w:r>
-      <w:r>
-        <w:rPr>
-          <w:color w:val="2E74B5" w:themeColor="accent1" w:themeShade="BF"/>
-        </w:rPr>
-        <w:t xml:space="preserve">Eating </w:t>
-      </w:r>
-      <w:r>
-        <w:rPr>
-          <w:b/>
-          <w:color w:val="2E74B5" w:themeColor="accent1" w:themeShade="BF"/>
-          <w:u w:val="single"/>
-        </w:rPr>
-        <w:t>Habit</w:t>
-      </w:r>
-      <w:r>
-        <w:rPr>
-          <w:b/>
-          <w:color w:val="2E74B5" w:themeColor="accent1" w:themeShade="BF"/>
-          <w:u w:val="single"/>
-        </w:rPr>
-        <w:t>0</w:t>
-      </w:r>
-      <w:r>
-        <w:rPr>
-          <w:color w:val="2E74B5" w:themeColor="accent1" w:themeShade="BF"/>
-        </w:rPr>
-        <w:t>,</w:t>
+        <w:t>Fruits Similarity Map</w:t>
+      </w:r>
+    </w:p>
+    <w:p>
+      <w:r>
+        <w:rPr>
+          <w:noProof/>
+          <w:lang w:eastAsia="en-US"/>
+        </w:rPr>
+        <w:drawing>
+          <wp:inline distT="0" distB="0" distL="0" distR="0" wp14:anchorId="53028658" wp14:editId="34767044">
+            <wp:extent cx="5204276" cy="3857138"/>
+            <wp:effectExtent l="0" t="0" r="3175" b="3810"/>
+            <wp:docPr id="29" name="Picture 29"/>
+            <wp:cNvGraphicFramePr>
+              <a:graphicFrameLocks xmlns:a="http://schemas.openxmlformats.org/drawingml/2006/main" noChangeAspect="1"/>
+            </wp:cNvGraphicFramePr>
+            <a:graphic xmlns:a="http://schemas.openxmlformats.org/drawingml/2006/main">
+              <a:graphicData uri="http://schemas.openxmlformats.org/drawingml/2006/picture">
+                <pic:pic xmlns:pic="http://schemas.openxmlformats.org/drawingml/2006/picture">
+                  <pic:nvPicPr>
+                    <pic:cNvPr id="29" name="vegetable.png"/>
+                    <pic:cNvPicPr/>
+                  </pic:nvPicPr>
+                  <pic:blipFill rotWithShape="1">
+                    <a:blip r:embed="rId25" cstate="print">
+                      <a:extLst>
+                        <a:ext uri="{28A0092B-C50C-407E-A947-70E740481C1C}">
+                          <a14:useLocalDpi xmlns:a14="http://schemas.microsoft.com/office/drawing/2010/main" val="0"/>
+                        </a:ext>
+                      </a:extLst>
+                    </a:blip>
+                    <a:srcRect l="3027" r="2965"/>
+                    <a:stretch/>
+                  </pic:blipFill>
+                  <pic:spPr bwMode="auto">
+                    <a:xfrm>
+                      <a:off x="0" y="0"/>
+                      <a:ext cx="5216789" cy="3866412"/>
+                    </a:xfrm>
+                    <a:prstGeom prst="rect">
+                      <a:avLst/>
+                    </a:prstGeom>
+                    <a:ln>
+                      <a:noFill/>
+                    </a:ln>
+                    <a:extLst>
+                      <a:ext uri="{53640926-AAD7-44D8-BBD7-CCE9431645EC}">
+                        <a14:shadowObscured xmlns:a14="http://schemas.microsoft.com/office/drawing/2010/main"/>
+                      </a:ext>
+                    </a:extLst>
+                  </pic:spPr>
+                </pic:pic>
+              </a:graphicData>
+            </a:graphic>
+          </wp:inline>
+        </w:drawing>
       </w:r>
     </w:p>
     <w:p>
       <w:pPr>
-        <w:rPr>
-          <w:color w:val="2E74B5" w:themeColor="accent1" w:themeShade="BF"/>
-        </w:rPr>
+        <w:jc w:val="center"/>
       </w:pPr>
       <w:r>
-        <w:rPr>
-          <w:color w:val="2E74B5" w:themeColor="accent1" w:themeShade="BF"/>
-        </w:rPr>
-        <w:t xml:space="preserve">They </w:t>
-      </w:r>
-      <w:r>
-        <w:rPr>
-          <w:b/>
-          <w:color w:val="2E74B5" w:themeColor="accent1" w:themeShade="BF"/>
-          <w:u w:val="single"/>
-        </w:rPr>
-        <w:t>L</w:t>
-      </w:r>
-      <w:r>
-        <w:rPr>
-          <w:b/>
-          <w:color w:val="2E74B5" w:themeColor="accent1" w:themeShade="BF"/>
-          <w:u w:val="single"/>
-        </w:rPr>
-        <w:t>ove</w:t>
-      </w:r>
-      <w:r>
-        <w:rPr>
-          <w:color w:val="2E74B5" w:themeColor="accent1" w:themeShade="BF"/>
-        </w:rPr>
-        <w:t xml:space="preserve"> </w:t>
-      </w:r>
-      <w:r>
-        <w:rPr>
-          <w:color w:val="2E74B5" w:themeColor="accent1" w:themeShade="BF"/>
-        </w:rPr>
-        <w:t>to eat (or drink): Butter, Cheese, Eggs, Honey, Meat, Milk, Pig meat, Alcoholic Beverage, Apple, Coffee, Nuts, Olive Oil, Potatoes, Sugar, Vegetable Oils,</w:t>
-      </w:r>
-      <w:r>
-        <w:rPr>
-          <w:color w:val="2E74B5" w:themeColor="accent1" w:themeShade="BF"/>
-        </w:rPr>
-        <w:t xml:space="preserve"> </w:t>
-      </w:r>
-      <w:r>
-        <w:rPr>
-          <w:color w:val="2E74B5" w:themeColor="accent1" w:themeShade="BF"/>
-        </w:rPr>
-        <w:t>Wine;</w:t>
-      </w:r>
-    </w:p>
-    <w:p>
-      <w:pPr>
-        <w:rPr>
-          <w:color w:val="2E74B5" w:themeColor="accent1" w:themeShade="BF"/>
-        </w:rPr>
-      </w:pPr>
-      <w:r>
-        <w:rPr>
-          <w:color w:val="2E74B5" w:themeColor="accent1" w:themeShade="BF"/>
-        </w:rPr>
-        <w:t xml:space="preserve">They </w:t>
-      </w:r>
-      <w:r>
-        <w:rPr>
-          <w:b/>
-          <w:color w:val="2E74B5" w:themeColor="accent1" w:themeShade="BF"/>
-          <w:u w:val="single"/>
-        </w:rPr>
-        <w:t>H</w:t>
-      </w:r>
-      <w:r>
-        <w:rPr>
-          <w:b/>
-          <w:color w:val="2E74B5" w:themeColor="accent1" w:themeShade="BF"/>
-          <w:u w:val="single"/>
-        </w:rPr>
-        <w:t>ate</w:t>
-      </w:r>
-      <w:r>
-        <w:rPr>
-          <w:color w:val="2E74B5" w:themeColor="accent1" w:themeShade="BF"/>
-        </w:rPr>
-        <w:t xml:space="preserve"> to eat (or drink): Beans, Cereals</w:t>
-      </w:r>
-    </w:p>
-    <w:p>
-      <w:pPr>
-        <w:rPr>
-          <w:color w:val="2E74B5" w:themeColor="accent1" w:themeShade="BF"/>
-        </w:rPr>
-      </w:pPr>
-    </w:p>
-    <w:p>
-      <w:pPr>
-        <w:rPr>
-          <w:color w:val="FF0000"/>
-        </w:rPr>
-      </w:pPr>
-      <w:r>
-        <w:rPr>
-          <w:color w:val="FF0000"/>
-        </w:rPr>
-        <w:t>--</w:t>
-      </w:r>
-      <w:r>
-        <w:rPr>
-          <w:color w:val="FF0000"/>
-        </w:rPr>
-        <w:t xml:space="preserve">For Countries which hold the Eating </w:t>
-      </w:r>
-      <w:r>
-        <w:rPr>
-          <w:b/>
-          <w:color w:val="FF0000"/>
-          <w:u w:val="single"/>
-        </w:rPr>
-        <w:t>Habit1</w:t>
-      </w:r>
-      <w:r>
-        <w:rPr>
-          <w:color w:val="FF0000"/>
-        </w:rPr>
-        <w:t>,</w:t>
-      </w:r>
-    </w:p>
-    <w:p>
-      <w:pPr>
-        <w:rPr>
-          <w:color w:val="FF0000"/>
-        </w:rPr>
-      </w:pPr>
-      <w:r>
-        <w:rPr>
-          <w:color w:val="FF0000"/>
-        </w:rPr>
-        <w:t>The</w:t>
-      </w:r>
-      <w:r>
-        <w:rPr>
-          <w:color w:val="FF0000"/>
-        </w:rPr>
-        <w:t>y</w:t>
-      </w:r>
-      <w:r>
-        <w:rPr>
-          <w:color w:val="FF0000"/>
-        </w:rPr>
-        <w:t xml:space="preserve"> </w:t>
-      </w:r>
-      <w:r>
-        <w:rPr>
-          <w:b/>
-          <w:color w:val="FF0000"/>
-          <w:u w:val="single"/>
-        </w:rPr>
-        <w:t>L</w:t>
-      </w:r>
-      <w:r>
-        <w:rPr>
-          <w:b/>
-          <w:color w:val="FF0000"/>
-          <w:u w:val="single"/>
-        </w:rPr>
-        <w:t>ove</w:t>
-      </w:r>
-      <w:r>
-        <w:rPr>
-          <w:color w:val="FF0000"/>
-        </w:rPr>
-        <w:t xml:space="preserve"> to eat (or drink): </w:t>
-      </w:r>
-      <w:r>
-        <w:rPr>
-          <w:color w:val="FF0000"/>
-        </w:rPr>
-        <w:t>Beans, Palm Oil, Pulses, Roots &amp; Tuber, Starchy Roots</w:t>
-      </w:r>
-    </w:p>
-    <w:p>
-      <w:pPr>
-        <w:rPr>
-          <w:color w:val="FF0000"/>
-        </w:rPr>
-      </w:pPr>
-      <w:r>
-        <w:rPr>
-          <w:color w:val="FF0000"/>
-        </w:rPr>
-        <w:t xml:space="preserve">They </w:t>
-      </w:r>
-      <w:r>
-        <w:rPr>
-          <w:b/>
-          <w:color w:val="FF0000"/>
-          <w:u w:val="single"/>
-        </w:rPr>
-        <w:t>H</w:t>
-      </w:r>
-      <w:r>
-        <w:rPr>
-          <w:b/>
-          <w:color w:val="FF0000"/>
-          <w:u w:val="single"/>
-        </w:rPr>
-        <w:t>ate</w:t>
-      </w:r>
-      <w:r>
-        <w:rPr>
-          <w:color w:val="FF0000"/>
-        </w:rPr>
-        <w:t xml:space="preserve"> to eat (or drink): </w:t>
-      </w:r>
-      <w:r>
-        <w:rPr>
-          <w:color w:val="FF0000"/>
-        </w:rPr>
-        <w:t>Butter, Cheese, Eggs, Meat, Pig meat, Poultry Meat, Apples, Coffee, Sugar, Vegetable, Wheat</w:t>
-      </w:r>
-    </w:p>
-    <w:p>
-      <w:pPr>
-        <w:rPr>
-          <w:color w:val="FF0000"/>
-        </w:rPr>
-      </w:pPr>
-    </w:p>
-    <w:p>
-      <w:pPr>
-        <w:rPr>
-          <w:color w:val="ED7D31" w:themeColor="accent2"/>
-        </w:rPr>
-      </w:pPr>
-      <w:r>
-        <w:rPr>
-          <w:color w:val="ED7D31" w:themeColor="accent2"/>
-        </w:rPr>
-        <w:t>--</w:t>
-      </w:r>
-      <w:r>
-        <w:rPr>
-          <w:color w:val="ED7D31" w:themeColor="accent2"/>
-        </w:rPr>
-        <w:t xml:space="preserve">For Countries which hold the Eating </w:t>
-      </w:r>
-      <w:r>
-        <w:rPr>
-          <w:b/>
-          <w:color w:val="ED7D31" w:themeColor="accent2"/>
-          <w:u w:val="single"/>
-        </w:rPr>
-        <w:t>Habit2</w:t>
-      </w:r>
-      <w:r>
-        <w:rPr>
-          <w:color w:val="ED7D31" w:themeColor="accent2"/>
-        </w:rPr>
-        <w:t>,</w:t>
-      </w:r>
-    </w:p>
-    <w:p>
-      <w:pPr>
-        <w:rPr>
-          <w:color w:val="ED7D31" w:themeColor="accent2"/>
-        </w:rPr>
-      </w:pPr>
-      <w:r>
-        <w:rPr>
-          <w:color w:val="ED7D31" w:themeColor="accent2"/>
-        </w:rPr>
-        <w:t xml:space="preserve">They </w:t>
-      </w:r>
-      <w:r>
-        <w:rPr>
-          <w:b/>
-          <w:color w:val="ED7D31" w:themeColor="accent2"/>
-          <w:u w:val="single"/>
-        </w:rPr>
-        <w:t>L</w:t>
-      </w:r>
-      <w:r>
-        <w:rPr>
-          <w:b/>
-          <w:color w:val="ED7D31" w:themeColor="accent2"/>
-          <w:u w:val="single"/>
-        </w:rPr>
-        <w:t>ove</w:t>
-      </w:r>
-      <w:r>
-        <w:rPr>
-          <w:color w:val="ED7D31" w:themeColor="accent2"/>
-        </w:rPr>
-        <w:t xml:space="preserve"> to eat</w:t>
-      </w:r>
-      <w:r>
-        <w:rPr>
-          <w:color w:val="ED7D31" w:themeColor="accent2"/>
-        </w:rPr>
-        <w:t xml:space="preserve"> (or drink):</w:t>
-      </w:r>
-      <w:r>
-        <w:rPr>
-          <w:color w:val="ED7D31" w:themeColor="accent2"/>
-        </w:rPr>
-        <w:t xml:space="preserve"> Freshwater Fish, Coconut Oil, Rice</w:t>
-      </w:r>
-    </w:p>
-    <w:p>
-      <w:pPr>
-        <w:rPr>
-          <w:color w:val="ED7D31" w:themeColor="accent2"/>
-        </w:rPr>
-      </w:pPr>
-      <w:r>
-        <w:rPr>
-          <w:color w:val="ED7D31" w:themeColor="accent2"/>
-        </w:rPr>
-        <w:t xml:space="preserve">They </w:t>
-      </w:r>
-      <w:r>
-        <w:rPr>
-          <w:b/>
-          <w:color w:val="ED7D31" w:themeColor="accent2"/>
-          <w:u w:val="single"/>
-        </w:rPr>
-        <w:t>H</w:t>
-      </w:r>
-      <w:r>
-        <w:rPr>
-          <w:b/>
-          <w:color w:val="ED7D31" w:themeColor="accent2"/>
-          <w:u w:val="single"/>
-        </w:rPr>
-        <w:t>ate</w:t>
-      </w:r>
-      <w:r>
-        <w:rPr>
-          <w:color w:val="ED7D31" w:themeColor="accent2"/>
-        </w:rPr>
-        <w:t xml:space="preserve"> to eat (or drink): Bovine Meat, Honey, Milk, Mutton, Offal, Fruit, Nuts, Olive Oil, Potatoes, Vegetable, Wine</w:t>
-      </w:r>
-    </w:p>
-    <w:p>
-      <w:pPr>
-        <w:rPr>
-          <w:color w:val="000000" w:themeColor="text1"/>
-        </w:rPr>
-      </w:pPr>
-    </w:p>
-    <w:p>
-      <w:pPr>
-        <w:rPr>
-          <w:color w:val="70AD47" w:themeColor="accent6"/>
-        </w:rPr>
-      </w:pPr>
-      <w:r>
-        <w:rPr>
-          <w:color w:val="70AD47" w:themeColor="accent6"/>
-        </w:rPr>
-        <w:t xml:space="preserve">--For Countries which hold the Eating </w:t>
-      </w:r>
-      <w:r>
-        <w:rPr>
-          <w:b/>
-          <w:color w:val="70AD47" w:themeColor="accent6"/>
-          <w:u w:val="single"/>
-        </w:rPr>
-        <w:t>Habit3</w:t>
-      </w:r>
-      <w:r>
-        <w:rPr>
-          <w:color w:val="70AD47" w:themeColor="accent6"/>
-        </w:rPr>
-        <w:t>,</w:t>
-      </w:r>
-    </w:p>
-    <w:p>
-      <w:pPr>
-        <w:rPr>
-          <w:color w:val="70AD47" w:themeColor="accent6"/>
-        </w:rPr>
-      </w:pPr>
-      <w:r>
-        <w:rPr>
-          <w:color w:val="70AD47" w:themeColor="accent6"/>
-        </w:rPr>
-        <w:t xml:space="preserve">They </w:t>
-      </w:r>
-      <w:r>
-        <w:rPr>
-          <w:b/>
-          <w:color w:val="70AD47" w:themeColor="accent6"/>
-          <w:u w:val="single"/>
-        </w:rPr>
-        <w:t>Love</w:t>
-      </w:r>
-      <w:r>
-        <w:rPr>
-          <w:color w:val="70AD47" w:themeColor="accent6"/>
-        </w:rPr>
-        <w:t xml:space="preserve"> to eat (or drink): Vegetable, Cereals, Wheat</w:t>
-      </w:r>
-    </w:p>
-    <w:p>
-      <w:pPr>
-        <w:rPr>
-          <w:color w:val="70AD47" w:themeColor="accent6"/>
-        </w:rPr>
-      </w:pPr>
-      <w:r>
-        <w:rPr>
-          <w:color w:val="70AD47" w:themeColor="accent6"/>
-        </w:rPr>
-        <w:t xml:space="preserve">They </w:t>
-      </w:r>
-      <w:r>
-        <w:rPr>
-          <w:b/>
-          <w:color w:val="70AD47" w:themeColor="accent6"/>
-          <w:u w:val="single"/>
-        </w:rPr>
-        <w:t>Hate</w:t>
-      </w:r>
-      <w:r>
-        <w:rPr>
-          <w:color w:val="70AD47" w:themeColor="accent6"/>
-        </w:rPr>
-        <w:t xml:space="preserve"> to eat (or drink): Alcoholic Beverages, Bananas</w:t>
-      </w:r>
-    </w:p>
-    <w:p>
-      <w:pPr>
-        <w:rPr>
-          <w:color w:val="000000" w:themeColor="text1"/>
-        </w:rPr>
-      </w:pPr>
-    </w:p>
-    <w:p>
-      <w:pPr>
-        <w:rPr>
-          <w:color w:val="7030A0"/>
-        </w:rPr>
-      </w:pPr>
-      <w:r>
-        <w:rPr>
-          <w:color w:val="7030A0"/>
-        </w:rPr>
-        <w:t xml:space="preserve">--For Countries which hold the Eating </w:t>
-      </w:r>
-      <w:r>
-        <w:rPr>
-          <w:b/>
-          <w:color w:val="7030A0"/>
-          <w:u w:val="single"/>
-        </w:rPr>
-        <w:t>Habit4</w:t>
-      </w:r>
-      <w:r>
-        <w:rPr>
-          <w:color w:val="7030A0"/>
-        </w:rPr>
-        <w:t>,</w:t>
-      </w:r>
-    </w:p>
-    <w:p>
-      <w:pPr>
-        <w:rPr>
-          <w:color w:val="7030A0"/>
-        </w:rPr>
-      </w:pPr>
-      <w:r>
-        <w:rPr>
-          <w:color w:val="7030A0"/>
-        </w:rPr>
-        <w:t xml:space="preserve">They </w:t>
-      </w:r>
-      <w:r>
-        <w:rPr>
-          <w:b/>
-          <w:color w:val="7030A0"/>
-          <w:u w:val="single"/>
-        </w:rPr>
-        <w:t>Love</w:t>
-      </w:r>
-      <w:r>
-        <w:rPr>
-          <w:color w:val="7030A0"/>
-        </w:rPr>
-        <w:t xml:space="preserve"> to eat (or drink):</w:t>
-      </w:r>
-      <w:r>
-        <w:rPr>
-          <w:color w:val="7030A0"/>
-        </w:rPr>
-        <w:t xml:space="preserve"> Bovine Meat, Milk, Mutton &amp; Goat Meat, Offal</w:t>
-      </w:r>
-    </w:p>
-    <w:p>
-      <w:pPr>
-        <w:rPr>
-          <w:color w:val="7030A0"/>
-        </w:rPr>
-      </w:pPr>
-      <w:r>
-        <w:rPr>
-          <w:color w:val="7030A0"/>
-        </w:rPr>
-        <w:t xml:space="preserve">They </w:t>
-      </w:r>
-      <w:r>
-        <w:rPr>
-          <w:b/>
-          <w:color w:val="7030A0"/>
-          <w:u w:val="single"/>
-        </w:rPr>
-        <w:t>Hate</w:t>
-      </w:r>
-      <w:r>
-        <w:rPr>
-          <w:color w:val="7030A0"/>
-        </w:rPr>
-        <w:t xml:space="preserve"> to eat (or drink):</w:t>
-      </w:r>
-      <w:r>
-        <w:rPr>
-          <w:color w:val="7030A0"/>
-        </w:rPr>
-        <w:t xml:space="preserve"> Fish, Seafood, Freshwater Fish, Pelagic Fish, Vegetable, Coconut Oil, Palm Oil, Pulses, Rice, Soya bean Oil</w:t>
-      </w:r>
-    </w:p>
-    <w:p>
-      <w:pPr>
-        <w:rPr>
-          <w:color w:val="7030A0"/>
-        </w:rPr>
-      </w:pPr>
-    </w:p>
-    <w:p>
-      <w:pPr>
-        <w:rPr>
-          <w:color w:val="00E3E6"/>
-        </w:rPr>
-      </w:pPr>
-      <w:r>
-        <w:rPr>
-          <w:color w:val="00E3E6"/>
-        </w:rPr>
-        <w:t xml:space="preserve">--For Countries which hold </w:t>
-      </w:r>
-      <w:r>
-        <w:rPr>
-          <w:color w:val="00E3E6"/>
-        </w:rPr>
-        <w:t xml:space="preserve">the </w:t>
-      </w:r>
-      <w:r>
-        <w:rPr>
-          <w:color w:val="00E3E6"/>
-        </w:rPr>
-        <w:t xml:space="preserve">Eating </w:t>
-      </w:r>
-      <w:r>
-        <w:rPr>
-          <w:b/>
-          <w:color w:val="00E3E6"/>
-          <w:u w:val="single"/>
-        </w:rPr>
-        <w:t>Habit5</w:t>
-      </w:r>
-      <w:r>
-        <w:rPr>
-          <w:color w:val="00E3E6"/>
-        </w:rPr>
-        <w:t>,</w:t>
-      </w:r>
-    </w:p>
-    <w:p>
-      <w:pPr>
-        <w:rPr>
-          <w:color w:val="00E3E6"/>
-        </w:rPr>
-      </w:pPr>
-      <w:r>
-        <w:rPr>
-          <w:color w:val="00E3E6"/>
-        </w:rPr>
-        <w:t xml:space="preserve">They </w:t>
-      </w:r>
-      <w:r>
-        <w:rPr>
-          <w:b/>
-          <w:color w:val="00E3E6"/>
-          <w:u w:val="single"/>
-        </w:rPr>
-        <w:t>Love</w:t>
-      </w:r>
-      <w:r>
-        <w:rPr>
-          <w:color w:val="00E3E6"/>
-        </w:rPr>
-        <w:t xml:space="preserve"> to eat (or drink): </w:t>
-      </w:r>
-      <w:r>
-        <w:rPr>
-          <w:color w:val="00E3E6"/>
-        </w:rPr>
-        <w:t>Poultry Meat, Soya bean Oil, Sugar</w:t>
-      </w:r>
-    </w:p>
-    <w:p>
-      <w:pPr>
-        <w:rPr>
-          <w:color w:val="00E3E6"/>
-        </w:rPr>
-      </w:pPr>
-      <w:r>
-        <w:rPr>
-          <w:color w:val="00E3E6"/>
-        </w:rPr>
-        <w:t xml:space="preserve">They </w:t>
-      </w:r>
-      <w:r>
-        <w:rPr>
-          <w:b/>
-          <w:color w:val="00E3E6"/>
-          <w:u w:val="single"/>
-        </w:rPr>
-        <w:t>Hate</w:t>
-      </w:r>
-      <w:r>
-        <w:rPr>
-          <w:color w:val="00E3E6"/>
-        </w:rPr>
-        <w:t xml:space="preserve"> to eat (or drink):</w:t>
-      </w:r>
-      <w:r>
-        <w:rPr>
-          <w:color w:val="00E3E6"/>
-        </w:rPr>
-        <w:t xml:space="preserve"> Roots &amp; Tuber, Starchy Roots</w:t>
-      </w:r>
-    </w:p>
-    <w:p>
-      <w:pPr>
-        <w:rPr>
-          <w:color w:val="00E3E6"/>
-        </w:rPr>
-      </w:pPr>
-    </w:p>
-    <w:p>
-      <w:pPr>
-        <w:rPr>
-          <w:color w:val="FF85FF"/>
-        </w:rPr>
-      </w:pPr>
-      <w:r>
-        <w:rPr>
-          <w:color w:val="FF85FF"/>
-        </w:rPr>
-        <w:t xml:space="preserve">--For Countries which hold the Eating </w:t>
-      </w:r>
-      <w:r>
-        <w:rPr>
-          <w:b/>
-          <w:color w:val="FF85FF"/>
-          <w:u w:val="single"/>
-        </w:rPr>
-        <w:t>Habit6</w:t>
-      </w:r>
-      <w:r>
-        <w:rPr>
-          <w:color w:val="FF85FF"/>
-        </w:rPr>
-        <w:t>,</w:t>
-      </w:r>
-    </w:p>
-    <w:p>
-      <w:pPr>
-        <w:rPr>
-          <w:color w:val="FF85FF"/>
-        </w:rPr>
-      </w:pPr>
-      <w:r>
-        <w:rPr>
-          <w:color w:val="FF85FF"/>
-        </w:rPr>
-        <w:t xml:space="preserve">They </w:t>
-      </w:r>
-      <w:r>
-        <w:rPr>
-          <w:b/>
-          <w:color w:val="FF85FF"/>
-          <w:u w:val="single"/>
-        </w:rPr>
-        <w:t>Love</w:t>
-      </w:r>
-      <w:r>
-        <w:rPr>
-          <w:color w:val="FF85FF"/>
-        </w:rPr>
-        <w:t xml:space="preserve"> to eat (or drink):</w:t>
-      </w:r>
-      <w:r>
-        <w:rPr>
-          <w:color w:val="FF85FF"/>
-        </w:rPr>
-        <w:t xml:space="preserve"> Seafood, Pelagic Fish, Bananas, Fruits</w:t>
-      </w:r>
-    </w:p>
-    <w:p>
-      <w:pPr>
-        <w:rPr>
-          <w:color w:val="FF85FF"/>
-        </w:rPr>
-      </w:pPr>
-      <w:r>
-        <w:rPr>
-          <w:color w:val="FF85FF"/>
-        </w:rPr>
-        <w:t xml:space="preserve">They </w:t>
-      </w:r>
-      <w:r>
-        <w:rPr>
-          <w:b/>
-          <w:color w:val="FF85FF"/>
-          <w:u w:val="single"/>
-        </w:rPr>
-        <w:t>Hate</w:t>
-      </w:r>
-      <w:r>
-        <w:rPr>
-          <w:color w:val="FF85FF"/>
-        </w:rPr>
-        <w:t xml:space="preserve"> to eat (or drink):</w:t>
-      </w:r>
-      <w:r>
-        <w:rPr>
-          <w:color w:val="FF85FF"/>
-        </w:rPr>
-        <w:t xml:space="preserve"> Nothing.</w:t>
-      </w:r>
-    </w:p>
-    <w:p>
-      <w:pPr>
-        <w:rPr>
-          <w:color w:val="000000" w:themeColor="text1"/>
-        </w:rPr>
-      </w:pPr>
-    </w:p>
-    <w:p/>
-    <w:p>
-      <w:r>
-        <w:rPr>
-          <w:color w:val="FF0000"/>
-        </w:rPr>
-        <w:t>Question 5</w:t>
-      </w:r>
-      <w:r>
-        <w:t xml:space="preserve">: Why </w:t>
-      </w:r>
-      <w:r>
-        <w:t xml:space="preserve">do </w:t>
-      </w:r>
-      <w:r>
-        <w:t xml:space="preserve">some </w:t>
-      </w:r>
-      <w:r>
-        <w:t xml:space="preserve">clusters of </w:t>
-      </w:r>
-      <w:r>
-        <w:t>countries</w:t>
-      </w:r>
-      <w:r>
-        <w:t xml:space="preserve"> hold similar </w:t>
-      </w:r>
-      <w:r>
-        <w:t>eat</w:t>
-      </w:r>
-      <w:r>
-        <w:t xml:space="preserve">ing habits? Because of weather, culture or </w:t>
-      </w:r>
-      <w:r>
-        <w:t>geography?</w:t>
-      </w:r>
-    </w:p>
-    <w:p>
-      <w:r>
-        <w:t xml:space="preserve">According to the data analysis and visual analysis, </w:t>
-      </w:r>
-      <w:r>
-        <w:t xml:space="preserve">we believe the eating habits is influenced by </w:t>
-      </w:r>
-      <w:r>
-        <w:t>comprehensive factors.</w:t>
-      </w:r>
-    </w:p>
-    <w:p>
-      <w:r>
-        <w:t xml:space="preserve">For example, </w:t>
-      </w:r>
-      <w:r>
-        <w:t>as for Countries</w:t>
-      </w:r>
-      <w:r>
-        <w:t xml:space="preserve"> (USA, Canada, European countries,</w:t>
-      </w:r>
-      <w:r>
-        <w:t xml:space="preserve"> </w:t>
-      </w:r>
-      <w:r>
-        <w:t>etc.)</w:t>
-      </w:r>
-      <w:r>
-        <w:t xml:space="preserve"> hold the </w:t>
-      </w:r>
-      <w:r>
-        <w:t xml:space="preserve">Habit1, although they are </w:t>
-      </w:r>
-      <w:r>
-        <w:t>di</w:t>
-      </w:r>
-      <w:r>
-        <w:t>stributed throughout the world, they share the similar culture</w:t>
-      </w:r>
-      <w:r>
-        <w:t xml:space="preserve"> </w:t>
-      </w:r>
-      <w:r>
-        <w:t>—</w:t>
-      </w:r>
-      <w:r>
-        <w:t xml:space="preserve"> </w:t>
-      </w:r>
-      <w:r>
-        <w:t xml:space="preserve">Western </w:t>
-      </w:r>
-      <w:r>
-        <w:t>Culture.</w:t>
-      </w:r>
-    </w:p>
-    <w:p>
-      <w:r>
-        <w:t>As for Countries</w:t>
-      </w:r>
-      <w:r>
-        <w:t xml:space="preserve"> (China, Thailand, Indonesia, Philippines, etc.)</w:t>
-      </w:r>
-      <w:r>
-        <w:t xml:space="preserve"> hold the Habit2</w:t>
-      </w:r>
-      <w:r>
-        <w:t>, obviously,</w:t>
-      </w:r>
-      <w:r>
-        <w:t xml:space="preserve"> they share the similar culture </w:t>
-      </w:r>
-      <w:r>
-        <w:t>–</w:t>
-      </w:r>
-      <w:r>
-        <w:t xml:space="preserve"> </w:t>
-      </w:r>
-      <w:r>
-        <w:t>Chinese Culture or Rice Culture</w:t>
-      </w:r>
-      <w:r>
-        <w:t>.</w:t>
-      </w:r>
-      <w:r>
-        <w:t xml:space="preserve"> </w:t>
-      </w:r>
-      <w:r>
-        <w:t>Moreover, they hold similar climate and geography.</w:t>
-      </w:r>
-    </w:p>
-    <w:p>
-      <w:r>
-        <w:t>As for Countries (</w:t>
-      </w:r>
-      <w:r>
-        <w:t xml:space="preserve">Japan, </w:t>
-      </w:r>
-      <w:r>
-        <w:t>Haiti, Colombia, etc.</w:t>
-      </w:r>
-      <w:r>
-        <w:t>)</w:t>
-      </w:r>
-      <w:r>
-        <w:t xml:space="preserve"> hold the Habit6, they love to eat fish very much. </w:t>
-      </w:r>
-      <w:r>
-        <w:t xml:space="preserve">As the </w:t>
-      </w:r>
-      <w:r>
-        <w:t xml:space="preserve">map shows, they </w:t>
-      </w:r>
-      <w:r>
-        <w:t>all close to sea or ocean, so it’s natural for them to love fish, this is a typically geographic factor.</w:t>
+        <w:t>Vegetables Similarity Map</w:t>
       </w:r>
     </w:p>
     <w:p/>
